--- a/bootstrap/report/report.docx
+++ b/bootstrap/report/report.docx
@@ -1,6 +1,6 @@
 
 <file path=word/document.xml><?xml version="1.0" encoding="utf-8"?>
-<w:document xmlns:wpc="http://schemas.microsoft.com/office/word/2010/wordprocessingCanvas" xmlns:mc="http://schemas.openxmlformats.org/markup-compatibility/2006" xmlns:o="urn:schemas-microsoft-com:office:office" xmlns:r="http://schemas.openxmlformats.org/officeDocument/2006/relationships" xmlns:m="http://schemas.openxmlformats.org/officeDocument/2006/math" xmlns:v="urn:schemas-microsoft-com:vml" xmlns:wp14="http://schemas.microsoft.com/office/word/2010/wordprocessingDrawing" xmlns:wp="http://schemas.openxmlformats.org/drawingml/2006/wordprocessingDrawing" xmlns:w10="urn:schemas-microsoft-com:office:word" xmlns:w="http://schemas.openxmlformats.org/wordprocessingml/2006/main" xmlns:w14="http://schemas.microsoft.com/office/word/2010/wordml" xmlns:w15="http://schemas.microsoft.com/office/word/2012/wordml" xmlns:wpg="http://schemas.microsoft.com/office/word/2010/wordprocessingGroup" xmlns:wpi="http://schemas.microsoft.com/office/word/2010/wordprocessingInk" xmlns:wne="http://schemas.microsoft.com/office/word/2006/wordml" xmlns:wps="http://schemas.microsoft.com/office/word/2010/wordprocessingShape" mc:Ignorable="w14 w15 wp14">
+<w:document xmlns:wpc="http://schemas.microsoft.com/office/word/2010/wordprocessingCanvas" xmlns:mc="http://schemas.openxmlformats.org/markup-compatibility/2006" xmlns:o="urn:schemas-microsoft-com:office:office" xmlns:r="http://schemas.openxmlformats.org/officeDocument/2006/relationships" xmlns:m="http://schemas.openxmlformats.org/officeDocument/2006/math" xmlns:v="urn:schemas-microsoft-com:vml" xmlns:wp14="http://schemas.microsoft.com/office/word/2010/wordprocessingDrawing" xmlns:wp="http://schemas.openxmlformats.org/drawingml/2006/wordprocessingDrawing" xmlns:w10="urn:schemas-microsoft-com:office:word" xmlns:w="http://schemas.openxmlformats.org/wordprocessingml/2006/main" xmlns:w14="http://schemas.microsoft.com/office/word/2010/wordml" xmlns:wpg="http://schemas.microsoft.com/office/word/2010/wordprocessingGroup" xmlns:wpi="http://schemas.microsoft.com/office/word/2010/wordprocessingInk" xmlns:wne="http://schemas.microsoft.com/office/word/2006/wordml" xmlns:wps="http://schemas.microsoft.com/office/word/2010/wordprocessingShape" mc:Ignorable="w14 wp14">
   <w:body>
     <w:p>
       <w:pPr>
@@ -15,7 +15,8 @@
       <w:r>
         <w:rPr>
           <w:rFonts w:asciiTheme="majorHAnsi" w:hAnsiTheme="majorHAnsi"/>
-          <w:lang w:eastAsia="vi-VN"/>
+          <w:noProof/>
+          <w:lang w:val="en-US"/>
         </w:rPr>
         <w:drawing>
           <wp:anchor distT="0" distB="0" distL="114300" distR="114300" simplePos="0" relativeHeight="251659264" behindDoc="1" locked="0" layoutInCell="1" allowOverlap="1">
@@ -43,7 +44,7 @@
                     </pic:cNvPicPr>
                   </pic:nvPicPr>
                   <pic:blipFill>
-                    <a:blip r:embed="rId7">
+                    <a:blip r:embed="rId9">
                       <a:extLst>
                         <a:ext uri="{28A0092B-C50C-407E-A947-70E740481C1C}">
                           <a14:useLocalDpi xmlns:a14="http://schemas.microsoft.com/office/drawing/2010/main" val="0"/>
@@ -195,9 +196,10 @@
       <w:r>
         <w:rPr>
           <w:rFonts w:asciiTheme="majorHAnsi" w:hAnsiTheme="majorHAnsi"/>
+          <w:noProof/>
           <w:sz w:val="30"/>
           <w:szCs w:val="32"/>
-          <w:lang w:eastAsia="vi-VN"/>
+          <w:lang w:val="en-US"/>
         </w:rPr>
         <w:drawing>
           <wp:inline distT="0" distB="0" distL="0" distR="0">
@@ -217,7 +219,7 @@
                     </pic:cNvPicPr>
                   </pic:nvPicPr>
                   <pic:blipFill>
-                    <a:blip r:embed="rId8" cstate="print">
+                    <a:blip r:embed="rId10" cstate="print">
                       <a:extLst>
                         <a:ext uri="{28A0092B-C50C-407E-A947-70E740481C1C}">
                           <a14:useLocalDpi xmlns:a14="http://schemas.microsoft.com/office/drawing/2010/main" val="0"/>
@@ -286,8 +288,6 @@
         </w:rPr>
         <w:t xml:space="preserve"> ÁN II</w:t>
       </w:r>
-      <w:bookmarkStart w:id="0" w:name="_GoBack"/>
-      <w:bookmarkEnd w:id="0"/>
     </w:p>
     <w:p>
       <w:pPr>
@@ -347,16 +347,7 @@
           <w:sz w:val="36"/>
           <w:szCs w:val="36"/>
         </w:rPr>
-        <w:t xml:space="preserve">Đề tài: </w:t>
-      </w:r>
-      <w:r>
-        <w:rPr>
-          <w:rFonts w:asciiTheme="majorHAnsi" w:hAnsiTheme="majorHAnsi"/>
-          <w:b/>
-          <w:sz w:val="36"/>
-          <w:szCs w:val="36"/>
-        </w:rPr>
-        <w:t>Thiết kế website bán hàng bằng Laravel Framework</w:t>
+        <w:t>Đề tài: Thiết kế website bán hàng bằng Laravel Framework</w:t>
       </w:r>
     </w:p>
     <w:p>
@@ -617,7 +608,8 @@
       <w:r>
         <w:rPr>
           <w:rFonts w:asciiTheme="majorHAnsi" w:hAnsiTheme="majorHAnsi"/>
-          <w:lang w:eastAsia="vi-VN"/>
+          <w:noProof/>
+          <w:lang w:val="en-US"/>
         </w:rPr>
         <mc:AlternateContent>
           <mc:Choice Requires="wps">
@@ -688,7 +680,7 @@
               </wp:anchor>
             </w:drawing>
           </mc:Choice>
-          <mc:Fallback>
+          <mc:Fallback xmlns:w15="http://schemas.microsoft.com/office/word/2012/wordml">
             <w:pict>
               <v:shapetype w14:anchorId="78B96D66" id="_x0000_t53" coordsize="21600,21600" o:spt="53" adj="5400,2700" path="m,l@3,qx@4@11l@4@10@5@10@5@11qy@6,l@21,0@19@15@21@16@9@16@9@17qy@8@22l@1@22qx@0@17l@0@16,0@16,2700@15xem@4@11nfqy@3@12l@1@12qx@0@13@1@10l@4@10em@5@11nfqy@6@12l@8@12qx@9@13@8@10l@5@10em@0@13nfl@0@16em@9@13nfl@9@16e">
                 <v:formulas>
@@ -824,86 +816,23 @@
           <w:rFonts w:asciiTheme="majorHAnsi" w:eastAsia="Times New Roman" w:hAnsiTheme="majorHAnsi"/>
           <w:sz w:val="28"/>
         </w:rPr>
-        <w:t xml:space="preserve">Xây dựng </w:t>
+        <w:t>Xây dựng kiến trúc cho một hệ thống thông tin website bán hàng là một việc làm đòi hỏi có một cái nhìn tổng quan về các hệ thống trao đổi dữ liệu, lưu trữ giữa các hệ thống, sử dụng linh hoạt các hệ thống chuẩn trao đổi dữ liệu hiện có trên thế giới.</w:t>
       </w:r>
       <w:r>
         <w:rPr>
           <w:rFonts w:asciiTheme="majorHAnsi" w:eastAsia="Times New Roman" w:hAnsiTheme="majorHAnsi"/>
           <w:sz w:val="28"/>
         </w:rPr>
-        <w:t xml:space="preserve">kiến trúc cho một hệ thống </w:t>
+        <w:br/>
+        <w:t xml:space="preserve"> </w:t>
       </w:r>
       <w:r>
         <w:rPr>
           <w:rFonts w:asciiTheme="majorHAnsi" w:eastAsia="Times New Roman" w:hAnsiTheme="majorHAnsi"/>
           <w:sz w:val="28"/>
         </w:rPr>
-        <w:t>thông tin</w:t>
-      </w:r>
-      <w:r>
-        <w:rPr>
-          <w:rFonts w:asciiTheme="majorHAnsi" w:eastAsia="Times New Roman" w:hAnsiTheme="majorHAnsi"/>
-          <w:sz w:val="28"/>
-        </w:rPr>
-        <w:t xml:space="preserve"> website bán hàng</w:t>
-      </w:r>
-      <w:r>
-        <w:rPr>
-          <w:rFonts w:asciiTheme="majorHAnsi" w:eastAsia="Times New Roman" w:hAnsiTheme="majorHAnsi"/>
-          <w:sz w:val="28"/>
-        </w:rPr>
-        <w:t xml:space="preserve"> là một việc làm đòi hỏi có một cái nhìn tổng quan về các hệ thống trao đổi dữ liệu, lưu trữ giữa các hệ thống, sử dụng linh hoạt các hệ thống chuẩn trao đổi dữ liệu hiện có trên thế giới.</w:t>
-      </w:r>
-      <w:r>
-        <w:rPr>
-          <w:rFonts w:asciiTheme="majorHAnsi" w:eastAsia="Times New Roman" w:hAnsiTheme="majorHAnsi"/>
-          <w:sz w:val="28"/>
-        </w:rPr>
-        <w:br/>
-        <w:t xml:space="preserve"> </w:t>
-      </w:r>
-      <w:r>
-        <w:rPr>
-          <w:rFonts w:asciiTheme="majorHAnsi" w:eastAsia="Times New Roman" w:hAnsiTheme="majorHAnsi"/>
-          <w:sz w:val="28"/>
-        </w:rPr>
         <w:tab/>
-        <w:t xml:space="preserve">Trong báo cáo này, em xin phép được trình bày tổng quan về kiến trúc </w:t>
-      </w:r>
-      <w:r>
-        <w:rPr>
-          <w:rFonts w:asciiTheme="majorHAnsi" w:eastAsia="Times New Roman" w:hAnsiTheme="majorHAnsi"/>
-          <w:sz w:val="28"/>
-        </w:rPr>
-        <w:t>Laravel Framwork</w:t>
-      </w:r>
-      <w:r>
-        <w:rPr>
-          <w:rFonts w:asciiTheme="majorHAnsi" w:eastAsia="Times New Roman" w:hAnsiTheme="majorHAnsi"/>
-          <w:sz w:val="28"/>
-        </w:rPr>
-        <w:t xml:space="preserve"> ứng dụng trong thiết kế </w:t>
-      </w:r>
-      <w:r>
-        <w:rPr>
-          <w:rFonts w:asciiTheme="majorHAnsi" w:eastAsia="Times New Roman" w:hAnsiTheme="majorHAnsi"/>
-          <w:sz w:val="28"/>
-        </w:rPr>
-        <w:t>website thương mại điện tử</w:t>
-      </w:r>
-      <w:r>
-        <w:rPr>
-          <w:rFonts w:asciiTheme="majorHAnsi" w:eastAsia="Times New Roman" w:hAnsiTheme="majorHAnsi"/>
-          <w:sz w:val="28"/>
-        </w:rPr>
-        <w:t>. Báo cáo chắc còn nhiều thiếu sót, mong thầy lượng thứ và góp ý để em có thể hoàn thiện được báo cáo được tốt hơn Em cám ơn thầy</w:t>
-      </w:r>
-      <w:r>
-        <w:rPr>
-          <w:rFonts w:asciiTheme="majorHAnsi" w:eastAsia="Times New Roman" w:hAnsiTheme="majorHAnsi"/>
-          <w:sz w:val="28"/>
-        </w:rPr>
-        <w:t>.</w:t>
+        <w:t>Trong báo cáo này, em xin phép được trình bày tổng quan về kiến trúc Laravel Framwork ứng dụng trong thiết kế website thương mại điện tử. Báo cáo chắc còn nhiều thiếu sót, mong thầy lượng thứ và góp ý để em có thể hoàn thiện được báo cáo được tốt hơn Em cám ơn thầy.</w:t>
       </w:r>
     </w:p>
     <w:p>
@@ -1033,7 +962,7 @@
       <w:r>
         <w:rPr>
           <w:noProof/>
-          <w:lang w:eastAsia="vi-VN"/>
+          <w:lang w:val="en-US"/>
         </w:rPr>
         <w:drawing>
           <wp:inline distT="0" distB="0" distL="0" distR="0" wp14:anchorId="39CD5191" wp14:editId="7C261397">
@@ -1051,7 +980,7 @@
                     <pic:cNvPicPr/>
                   </pic:nvPicPr>
                   <pic:blipFill>
-                    <a:blip r:embed="rId9"/>
+                    <a:blip r:embed="rId11"/>
                     <a:stretch>
                       <a:fillRect/>
                     </a:stretch>
@@ -1876,7 +1805,7 @@
       <w:r>
         <w:rPr>
           <w:noProof/>
-          <w:lang w:eastAsia="vi-VN"/>
+          <w:lang w:val="en-US"/>
         </w:rPr>
         <w:drawing>
           <wp:inline distT="0" distB="0" distL="0" distR="0" wp14:anchorId="21BF2405" wp14:editId="46FAD613">
@@ -1894,7 +1823,7 @@
                     <pic:cNvPicPr/>
                   </pic:nvPicPr>
                   <pic:blipFill>
-                    <a:blip r:embed="rId10"/>
+                    <a:blip r:embed="rId12"/>
                     <a:stretch>
                       <a:fillRect/>
                     </a:stretch>
@@ -1955,8 +1884,6 @@
       </w:r>
       <w:r>
         <w:tab/>
-      </w:r>
-      <w:r>
         <w:t xml:space="preserve">- Router sẽ phân tích xem đường dẫn truy cập đến Controller nào, </w:t>
       </w:r>
     </w:p>
@@ -2697,10 +2624,7 @@
         <w:t>Giá thành</w:t>
       </w:r>
       <w:r>
-        <w:t>: MySQL là miễn phí cho hầu hết các việc sử dụng trong một tổ chức. Hỗ trợ ngôn ngữ truy vấn: MySQL hiểu SQL, là ngôn ngữ của sự chọn lựa cho tất cả các hệ thống cơ sở dữ liệu hiện đại. Chúng ta cũng có thể truy cập MySQL bằng cách sử dụng các ứng dụng mà hỗ trợ ODC (Open Database Connectivity - một giao thức giao tiếp cơ sở dữ liệu được phát triển bởi Microsoft)</w:t>
-      </w:r>
-      <w:r>
-        <w:t>.</w:t>
+        <w:t>: MySQL là miễn phí cho hầu hết các việc sử dụng trong một tổ chức. Hỗ trợ ngôn ngữ truy vấn: MySQL hiểu SQL, là ngôn ngữ của sự chọn lựa cho tất cả các hệ thống cơ sở dữ liệu hiện đại. Chúng ta cũng có thể truy cập MySQL bằng cách sử dụng các ứng dụng mà hỗ trợ ODC (Open Database Connectivity - một giao thức giao tiếp cơ sở dữ liệu được phát triển bởi Microsoft).</w:t>
       </w:r>
     </w:p>
     <w:p>
@@ -2771,13 +2695,7 @@
         <w:rPr>
           <w:b/>
         </w:rPr>
-        <w:t xml:space="preserve"> </w:t>
-      </w:r>
-      <w:r>
-        <w:rPr>
-          <w:b/>
-        </w:rPr>
-        <w:t>Sự hỗ trợ</w:t>
+        <w:t xml:space="preserve"> Sự hỗ trợ</w:t>
       </w:r>
       <w:r>
         <w:t>: chúng ta có thể tìm thấy các tài nguyên có sẵn mà MySQL hỗ trợ. Cộng đồng MySQL rất có trách nhiệm. Họ trả lời các câu hỏi trên mailing list thường chỉ trong vài phút. Khi lỗi được phát hiện, các nhà phát triển sẽ đưa ra cách khắc phục trong vài ngày, thậm chí có khi trong vài giờ và cách khắc phục đó sẽ ngay lập tức có sẵn trên Internet.</w:t>
@@ -3020,34 +2938,1542 @@
     <w:p>
       <w:pPr>
         <w:ind w:left="720"/>
-      </w:pPr>
-      <w:r>
-        <w:t>//khảo sat yêu cầu</w:t>
+        <w:rPr>
+          <w:color w:val="4472C4" w:themeColor="accent5"/>
+          <w:lang w:val="en-US"/>
+        </w:rPr>
+      </w:pPr>
+      <w:r>
+        <w:rPr>
+          <w:color w:val="4472C4" w:themeColor="accent5"/>
+          <w:lang w:val="en-US"/>
+        </w:rPr>
+        <w:t xml:space="preserve">3.1.1 Khảo sát yêu cầu người dùng </w:t>
       </w:r>
     </w:p>
     <w:p>
       <w:pPr>
         <w:ind w:left="720"/>
-      </w:pPr>
-      <w:r>
-        <w:t>// chức năng tổng quát</w:t>
+        <w:rPr>
+          <w:lang w:val="en-US"/>
+        </w:rPr>
+      </w:pPr>
+      <w:r>
+        <w:rPr>
+          <w:lang w:val="en-US"/>
+        </w:rPr>
+        <w:t>Shop qu</w:t>
+      </w:r>
+      <w:r>
+        <w:rPr>
+          <w:lang w:val="en-US"/>
+        </w:rPr>
+        <w:t>ầ</w:t>
+      </w:r>
+      <w:r>
+        <w:rPr>
+          <w:lang w:val="en-US"/>
+        </w:rPr>
+        <w:t xml:space="preserve">n </w:t>
+      </w:r>
+      <w:r>
+        <w:rPr>
+          <w:lang w:val="en-US"/>
+        </w:rPr>
+        <w:t>á</w:t>
+      </w:r>
+      <w:r>
+        <w:rPr>
+          <w:lang w:val="en-US"/>
+        </w:rPr>
+        <w:t>o</w:t>
+      </w:r>
+      <w:r>
+        <w:rPr>
+          <w:lang w:val="en-US"/>
+        </w:rPr>
+        <w:t xml:space="preserve"> chuyên cung cấp các mặt hàng xách tay từ các nướ</w:t>
+      </w:r>
+      <w:r>
+        <w:rPr>
+          <w:lang w:val="en-US"/>
+        </w:rPr>
+        <w:t xml:space="preserve">c như </w:t>
+      </w:r>
+      <w:r>
+        <w:rPr>
+          <w:lang w:val="en-US"/>
+        </w:rPr>
+        <w:t>Ý</w:t>
+      </w:r>
+      <w:r>
+        <w:rPr>
+          <w:lang w:val="en-US"/>
+        </w:rPr>
+        <w:t>, Pháp</w:t>
+      </w:r>
+      <w:r>
+        <w:rPr>
+          <w:lang w:val="en-US"/>
+        </w:rPr>
+        <w:t>… Với hơn một năm hoạt độ</w:t>
+      </w:r>
+      <w:r>
+        <w:rPr>
+          <w:lang w:val="en-US"/>
+        </w:rPr>
+        <w:t>ng, shop</w:t>
+      </w:r>
+      <w:r>
+        <w:rPr>
+          <w:lang w:val="en-US"/>
+        </w:rPr>
+        <w:t xml:space="preserve"> luôn là điểm đến ưa thích của nhiều khách hàng. Cửa hàng luôn cập nhật các thông tin, mặt hàng mới nhất trên thế giới.  </w:t>
       </w:r>
     </w:p>
     <w:p>
       <w:pPr>
         <w:ind w:left="720"/>
-      </w:pPr>
-      <w:r>
-        <w:t>// đặc tả yêu cầu</w:t>
+        <w:rPr>
+          <w:lang w:val="en-US"/>
+        </w:rPr>
+      </w:pPr>
+      <w:r>
+        <w:rPr>
+          <w:lang w:val="en-US"/>
+        </w:rPr>
+        <w:t xml:space="preserve">Tiêu chí hoạt động của cửa hàng là làm sao mặt hàng đến tay người tiêu dùng giá rẻ nhất thị trường nhưng chất lượng phải được đảm bảo. Việc giữ uy tín với khách hàng là phương châm hoạt động, phát triển thương hiệu của cửa hàng. </w:t>
       </w:r>
     </w:p>
     <w:p>
       <w:pPr>
         <w:ind w:left="720"/>
-      </w:pPr>
-      <w:r>
-        <w:t>//qui trình nghiệp vụ</w:t>
-      </w:r>
+        <w:rPr>
+          <w:lang w:val="en-US"/>
+        </w:rPr>
+      </w:pPr>
+      <w:r>
+        <w:rPr>
+          <w:lang w:val="en-US"/>
+        </w:rPr>
+        <w:t>Website bán hàng là một cửa hàng ảo mở cửa 24/24h có thể đón khách hàng vào bất cứ lúc nào. Dựa vào website, khách hàng có thể biết được cửa hàng đang kinh doanh mặt hàng gì? Giá bao nhiêu?...đó là những câu hỏi mà khách hàng muốn biết về cửa hàng và sản phẩm của cửa hàng</w:t>
+      </w:r>
+      <w:r>
+        <w:rPr>
+          <w:lang w:val="en-US"/>
+        </w:rPr>
+        <w:t>.</w:t>
+      </w:r>
+    </w:p>
+    <w:p>
+      <w:pPr>
+        <w:ind w:left="720"/>
+        <w:rPr>
+          <w:b/>
+          <w:lang w:val="en-US"/>
+        </w:rPr>
+      </w:pPr>
+      <w:r>
+        <w:rPr>
+          <w:b/>
+          <w:lang w:val="en-US"/>
+        </w:rPr>
+        <w:t xml:space="preserve">Xem hàng </w:t>
+      </w:r>
+      <w:r>
+        <w:rPr>
+          <w:lang w:val="en-US"/>
+        </w:rPr>
+        <w:t xml:space="preserve"> </w:t>
+      </w:r>
+    </w:p>
+    <w:p>
+      <w:pPr>
+        <w:ind w:left="720"/>
+        <w:rPr>
+          <w:lang w:val="en-US"/>
+        </w:rPr>
+      </w:pPr>
+      <w:r>
+        <w:rPr>
+          <w:lang w:val="en-US"/>
+        </w:rPr>
+        <w:t>Khách hàng truy cập vào địa chỉ của website trên thanh url, chọn vào các trang trên site để</w:t>
+      </w:r>
+      <w:r>
+        <w:rPr>
+          <w:lang w:val="en-US"/>
+        </w:rPr>
+        <w:t xml:space="preserve"> xem thông tin. </w:t>
+      </w:r>
+      <w:r>
+        <w:rPr>
+          <w:lang w:val="en-US"/>
+        </w:rPr>
+        <w:t>Khi khách hàng chọn một sản phẩm bất kì trên website, thông tin mà khách hàng gửi sẽ được xử lý, hệ thống sẽ lấy dữ liệu từ cơ sở dữ liệu, gửi lên cho ngườ</w:t>
+      </w:r>
+      <w:r>
+        <w:rPr>
+          <w:lang w:val="en-US"/>
+        </w:rPr>
+        <w:t xml:space="preserve">i dùng. </w:t>
+      </w:r>
+    </w:p>
+    <w:p>
+      <w:pPr>
+        <w:ind w:left="720"/>
+        <w:rPr>
+          <w:b/>
+          <w:lang w:val="en-US"/>
+        </w:rPr>
+      </w:pPr>
+      <w:r>
+        <w:rPr>
+          <w:b/>
+          <w:lang w:val="en-US"/>
+        </w:rPr>
+        <w:t>Bình luậ</w:t>
+      </w:r>
+      <w:r>
+        <w:rPr>
+          <w:b/>
+          <w:lang w:val="en-US"/>
+        </w:rPr>
+        <w:t xml:space="preserve">n </w:t>
+      </w:r>
+    </w:p>
+    <w:p>
+      <w:pPr>
+        <w:ind w:left="720"/>
+        <w:rPr>
+          <w:b/>
+          <w:lang w:val="en-US"/>
+        </w:rPr>
+      </w:pPr>
+      <w:r>
+        <w:rPr>
+          <w:lang w:val="en-US"/>
+        </w:rPr>
+        <w:t xml:space="preserve">Người xem có thể chia sẻ cảm nghĩ của họ về sản phẩm, thông tin bình luận của khách hàng sẽ được lưu vào CSDL bao gồm tên, email, số điện thoại của khách hàng cùng nội dung mà khách hàng bình luận. </w:t>
+      </w:r>
+    </w:p>
+    <w:p>
+      <w:pPr>
+        <w:ind w:left="720"/>
+        <w:rPr>
+          <w:lang w:val="en-US"/>
+        </w:rPr>
+      </w:pPr>
+      <w:r>
+        <w:rPr>
+          <w:lang w:val="en-US"/>
+        </w:rPr>
+        <w:t xml:space="preserve"> </w:t>
+      </w:r>
+      <w:r>
+        <w:rPr>
+          <w:lang w:val="en-US"/>
+        </w:rPr>
+        <w:t xml:space="preserve">Hệ thống sẽ kiểm tra nội dung mà người dùng nhập vào, nếu hợp lệ thì lưu dữ liệu đó vào CSDL, nếu không thì thông báo lỗi cho người dùng. </w:t>
+      </w:r>
+    </w:p>
+    <w:p>
+      <w:pPr>
+        <w:ind w:left="720"/>
+        <w:rPr>
+          <w:lang w:val="en-US"/>
+        </w:rPr>
+      </w:pPr>
+      <w:r>
+        <w:rPr>
+          <w:lang w:val="en-US"/>
+        </w:rPr>
+        <w:t xml:space="preserve"> </w:t>
+      </w:r>
+      <w:r>
+        <w:rPr>
+          <w:b/>
+          <w:lang w:val="en-US"/>
+        </w:rPr>
+        <w:t xml:space="preserve">Đặt hàng </w:t>
+      </w:r>
+    </w:p>
+    <w:p>
+      <w:pPr>
+        <w:ind w:left="720"/>
+        <w:rPr>
+          <w:lang w:val="en-US"/>
+        </w:rPr>
+      </w:pPr>
+      <w:r>
+        <w:rPr>
+          <w:lang w:val="en-US"/>
+        </w:rPr>
+        <w:t xml:space="preserve"> </w:t>
+      </w:r>
+      <w:r>
+        <w:rPr>
+          <w:lang w:val="en-US"/>
+        </w:rPr>
+        <w:t>Cho phép khách hàng duyệt sản phẩm trên trang web. Khi khách hàng gửi thông tin đặt hàng thì mặt hàng đó sẽ được gửi đến giỏ</w:t>
+      </w:r>
+      <w:r>
+        <w:rPr>
+          <w:lang w:val="en-US"/>
+        </w:rPr>
+        <w:t xml:space="preserve"> hàng. </w:t>
+      </w:r>
+      <w:r>
+        <w:rPr>
+          <w:lang w:val="en-US"/>
+        </w:rPr>
+        <w:t xml:space="preserve">Khi khách hàng chọn mặt hàng muốn mua, ở phiên làm việc đó nếu khách hàng chọn lần đầu tiên thì ở giỏ hàng sẽ tạo mới sản phẩm số lượng bằng một. Nếu đã tồn tại mặt hàng đó trong giỏ hàng rồi thì số lượng của mặt hàng đó sẽ được tăng lên một. </w:t>
+      </w:r>
+    </w:p>
+    <w:p>
+      <w:pPr>
+        <w:ind w:left="720"/>
+        <w:rPr>
+          <w:b/>
+          <w:lang w:val="en-US"/>
+        </w:rPr>
+      </w:pPr>
+      <w:r>
+        <w:rPr>
+          <w:b/>
+          <w:lang w:val="en-US"/>
+        </w:rPr>
+        <w:t>Giỏ</w:t>
+      </w:r>
+      <w:r>
+        <w:rPr>
+          <w:b/>
+          <w:lang w:val="en-US"/>
+        </w:rPr>
+        <w:t xml:space="preserve"> hàng </w:t>
+      </w:r>
+    </w:p>
+    <w:p>
+      <w:pPr>
+        <w:ind w:left="720"/>
+        <w:rPr>
+          <w:b/>
+          <w:lang w:val="en-US"/>
+        </w:rPr>
+      </w:pPr>
+      <w:r>
+        <w:rPr>
+          <w:lang w:val="en-US"/>
+        </w:rPr>
+        <w:t xml:space="preserve">Cho phép khách hàng xem, điều chỉnh, thêm, xóa mặt hàng mà khách hàng đã đặt mua, có chức năng tính tổng giá trị của đơn hàng đó. </w:t>
+      </w:r>
+    </w:p>
+    <w:p>
+      <w:pPr>
+        <w:ind w:left="720"/>
+        <w:rPr>
+          <w:lang w:val="en-US"/>
+        </w:rPr>
+      </w:pPr>
+      <w:r>
+        <w:rPr>
+          <w:lang w:val="en-US"/>
+        </w:rPr>
+        <w:t xml:space="preserve"> </w:t>
+      </w:r>
+    </w:p>
+    <w:p>
+      <w:pPr>
+        <w:ind w:left="720"/>
+        <w:rPr>
+          <w:lang w:val="en-US"/>
+        </w:rPr>
+      </w:pPr>
+      <w:r>
+        <w:rPr>
+          <w:lang w:val="en-US"/>
+        </w:rPr>
+        <w:lastRenderedPageBreak/>
+        <w:t xml:space="preserve">Khách hàng có thể thay đổi số lượng mặt hàng muốn mua, khi khách hàng chọn lại số lượng và chọn cập nhật thì số lượng của mặt hàng đó cần được cập nhật lại, tổng giá cũng cần được tính toán lại. Khi khách hàng chọn xóa sản phẩm thì sản phẩm đó phải được xóa khỏi giỏ hàng. Khách hàng chọn xóa hết thì sẽ thông báo không có mặt hàng nào trong giỏ hàng. Khách hàng chọn mua tiếp thì sẽ chuyển về trang chủ, chọn đặt hàng thì sẽ chuyển đến trang mua hàng. </w:t>
+      </w:r>
+    </w:p>
+    <w:p>
+      <w:pPr>
+        <w:ind w:left="720"/>
+        <w:rPr>
+          <w:lang w:val="en-US"/>
+        </w:rPr>
+      </w:pPr>
+      <w:r>
+        <w:rPr>
+          <w:lang w:val="en-US"/>
+        </w:rPr>
+        <w:t xml:space="preserve"> </w:t>
+      </w:r>
+    </w:p>
+    <w:p>
+      <w:pPr>
+        <w:ind w:left="720"/>
+        <w:rPr>
+          <w:b/>
+          <w:lang w:val="en-US"/>
+        </w:rPr>
+      </w:pPr>
+      <w:r>
+        <w:rPr>
+          <w:b/>
+          <w:lang w:val="en-US"/>
+        </w:rPr>
+        <w:t xml:space="preserve">Tìm kiếm sản phẩm </w:t>
+      </w:r>
+    </w:p>
+    <w:p>
+      <w:pPr>
+        <w:ind w:left="720"/>
+        <w:rPr>
+          <w:lang w:val="en-US"/>
+        </w:rPr>
+      </w:pPr>
+      <w:r>
+        <w:rPr>
+          <w:lang w:val="en-US"/>
+        </w:rPr>
+        <w:t xml:space="preserve"> </w:t>
+      </w:r>
+      <w:r>
+        <w:rPr>
+          <w:lang w:val="en-US"/>
+        </w:rPr>
+        <w:t xml:space="preserve">Để không mất thời gian duyệt từng sản phẩm trên website, khách hàng có thể biết thông tin về sản phẩm mình muốn mua bằng cách nhập thông tin vào ô tìm kiếm. Khi khách hàng nhập tên sản phẩm muốn tìm kiếm, hệ thống sẽ so sánh tên đó với dữ liệu có trong CSDL. Nếu nhận được kết quả sẽ trả kết quả tìm kiếm về cho người dùng. </w:t>
+      </w:r>
+    </w:p>
+    <w:p>
+      <w:pPr>
+        <w:ind w:left="720"/>
+        <w:rPr>
+          <w:lang w:val="en-US"/>
+        </w:rPr>
+      </w:pPr>
+      <w:r>
+        <w:rPr>
+          <w:lang w:val="en-US"/>
+        </w:rPr>
+        <w:t xml:space="preserve"> </w:t>
+      </w:r>
+      <w:r>
+        <w:rPr>
+          <w:b/>
+          <w:lang w:val="en-US"/>
+        </w:rPr>
+        <w:t xml:space="preserve">Xem mặt hàng mới:  </w:t>
+      </w:r>
+    </w:p>
+    <w:p>
+      <w:pPr>
+        <w:ind w:left="720"/>
+        <w:rPr>
+          <w:lang w:val="en-US"/>
+        </w:rPr>
+      </w:pPr>
+      <w:r>
+        <w:rPr>
+          <w:lang w:val="en-US"/>
+        </w:rPr>
+        <w:t xml:space="preserve"> </w:t>
+      </w:r>
+      <w:r>
+        <w:rPr>
+          <w:lang w:val="en-US"/>
+        </w:rPr>
+        <w:t xml:space="preserve">Khách hàng có thể xem thông tin các mặt hàng mới nhất của cửa hàng. Hệ thống sẽ lựa chọn những sản phẩm mới nhất mà người quản trị web nhập vào, trả về kết quả, hiển trị cho người dùng xem. </w:t>
+      </w:r>
+    </w:p>
+    <w:p>
+      <w:pPr>
+        <w:ind w:left="720"/>
+        <w:rPr>
+          <w:lang w:val="en-US"/>
+        </w:rPr>
+      </w:pPr>
+      <w:r>
+        <w:rPr>
+          <w:lang w:val="en-US"/>
+        </w:rPr>
+        <w:t xml:space="preserve"> </w:t>
+      </w:r>
+      <w:r>
+        <w:rPr>
+          <w:b/>
+          <w:lang w:val="en-US"/>
+        </w:rPr>
+        <w:t xml:space="preserve">Xem mặt hàng bán chạy </w:t>
+      </w:r>
+    </w:p>
+    <w:p>
+      <w:pPr>
+        <w:ind w:left="720"/>
+        <w:rPr>
+          <w:color w:val="4472C4" w:themeColor="accent5"/>
+          <w:lang w:val="en-US"/>
+        </w:rPr>
+      </w:pPr>
+      <w:r>
+        <w:rPr>
+          <w:lang w:val="en-US"/>
+        </w:rPr>
+        <w:t xml:space="preserve"> </w:t>
+      </w:r>
+      <w:r>
+        <w:rPr>
+          <w:lang w:val="en-US"/>
+        </w:rPr>
+        <w:t xml:space="preserve">Hiển thị thông tin các mặt hàng bán chạy nhất của của hàng. Hệ thống sẽ lựa chọn những mặt hàng có số lượng bán được nhiều nhất để trả về kết quả và </w:t>
+      </w:r>
+      <w:r>
+        <w:rPr>
+          <w:color w:val="auto"/>
+          <w:lang w:val="en-US"/>
+        </w:rPr>
+        <w:t xml:space="preserve">hiển thị cho người dùng. </w:t>
+      </w:r>
+    </w:p>
+    <w:p>
+      <w:pPr>
+        <w:ind w:left="720"/>
+        <w:rPr>
+          <w:color w:val="4472C4" w:themeColor="accent5"/>
+          <w:lang w:val="en-US"/>
+        </w:rPr>
+      </w:pPr>
+      <w:r>
+        <w:rPr>
+          <w:color w:val="4472C4" w:themeColor="accent5"/>
+          <w:lang w:val="en-US"/>
+        </w:rPr>
+        <w:t xml:space="preserve">3.1.2 Chức năng tổng quan của hệ thống </w:t>
+      </w:r>
+      <w:r>
+        <w:rPr>
+          <w:color w:val="4472C4" w:themeColor="accent5"/>
+          <w:lang w:val="en-US"/>
+        </w:rPr>
+        <w:t xml:space="preserve"> </w:t>
+      </w:r>
+    </w:p>
+    <w:p>
+      <w:pPr>
+        <w:rPr>
+          <w:color w:val="auto"/>
+          <w:lang w:val="en-US"/>
+        </w:rPr>
+      </w:pPr>
+      <w:r>
+        <w:rPr>
+          <w:color w:val="auto"/>
+          <w:lang w:val="en-US"/>
+        </w:rPr>
+        <w:t xml:space="preserve">           </w:t>
+      </w:r>
+      <w:r>
+        <w:rPr>
+          <w:color w:val="auto"/>
+          <w:lang w:val="en-US"/>
+        </w:rPr>
+        <w:t>a.Bi</w:t>
+      </w:r>
+      <w:r>
+        <w:rPr>
+          <w:color w:val="auto"/>
+          <w:lang w:val="en-US"/>
+        </w:rPr>
+        <w:t>ề</w:t>
+      </w:r>
+      <w:r>
+        <w:rPr>
+          <w:color w:val="auto"/>
+          <w:lang w:val="en-US"/>
+        </w:rPr>
+        <w:t>u đ</w:t>
+      </w:r>
+      <w:r>
+        <w:rPr>
+          <w:color w:val="auto"/>
+          <w:lang w:val="en-US"/>
+        </w:rPr>
+        <w:t>ồ</w:t>
+      </w:r>
+      <w:r>
+        <w:rPr>
+          <w:color w:val="auto"/>
+          <w:lang w:val="en-US"/>
+        </w:rPr>
+        <w:t xml:space="preserve"> </w:t>
+      </w:r>
+      <w:r>
+        <w:rPr>
+          <w:color w:val="auto"/>
+          <w:lang w:val="en-US"/>
+        </w:rPr>
+        <w:t>us</w:t>
+      </w:r>
+      <w:r>
+        <w:rPr>
+          <w:color w:val="auto"/>
+          <w:lang w:val="en-US"/>
+        </w:rPr>
+        <w:t>ecase t</w:t>
+      </w:r>
+      <w:r>
+        <w:rPr>
+          <w:color w:val="auto"/>
+          <w:lang w:val="en-US"/>
+        </w:rPr>
+        <w:t>ổ</w:t>
+      </w:r>
+      <w:r>
+        <w:rPr>
+          <w:color w:val="auto"/>
+          <w:lang w:val="en-US"/>
+        </w:rPr>
+        <w:t>ng quan</w:t>
+      </w:r>
+    </w:p>
+    <w:p>
+      <w:pPr>
+        <w:ind w:left="720"/>
+        <w:rPr>
+          <w:color w:val="auto"/>
+          <w:lang w:val="en-US"/>
+        </w:rPr>
+      </w:pPr>
+      <w:r>
+        <w:rPr>
+          <w:noProof/>
+          <w:lang w:val="en-US"/>
+        </w:rPr>
+        <w:drawing>
+          <wp:anchor distT="0" distB="0" distL="114300" distR="114300" simplePos="0" relativeHeight="251661312" behindDoc="1" locked="0" layoutInCell="1" allowOverlap="1" wp14:anchorId="009E0340" wp14:editId="48EF6D44">
+            <wp:simplePos x="0" y="0"/>
+            <wp:positionH relativeFrom="column">
+              <wp:posOffset>-52705</wp:posOffset>
+            </wp:positionH>
+            <wp:positionV relativeFrom="paragraph">
+              <wp:posOffset>223520</wp:posOffset>
+            </wp:positionV>
+            <wp:extent cx="5731510" cy="3030855"/>
+            <wp:effectExtent l="0" t="0" r="2540" b="0"/>
+            <wp:wrapThrough wrapText="bothSides">
+              <wp:wrapPolygon edited="0">
+                <wp:start x="0" y="0"/>
+                <wp:lineTo x="0" y="21451"/>
+                <wp:lineTo x="21538" y="21451"/>
+                <wp:lineTo x="21538" y="0"/>
+                <wp:lineTo x="0" y="0"/>
+              </wp:wrapPolygon>
+            </wp:wrapThrough>
+            <wp:docPr id="5" name="Picture 5"/>
+            <wp:cNvGraphicFramePr>
+              <a:graphicFrameLocks xmlns:a="http://schemas.openxmlformats.org/drawingml/2006/main" noChangeAspect="1"/>
+            </wp:cNvGraphicFramePr>
+            <a:graphic xmlns:a="http://schemas.openxmlformats.org/drawingml/2006/main">
+              <a:graphicData uri="http://schemas.openxmlformats.org/drawingml/2006/picture">
+                <pic:pic xmlns:pic="http://schemas.openxmlformats.org/drawingml/2006/picture">
+                  <pic:nvPicPr>
+                    <pic:cNvPr id="0" name=""/>
+                    <pic:cNvPicPr/>
+                  </pic:nvPicPr>
+                  <pic:blipFill>
+                    <a:blip r:embed="rId13">
+                      <a:extLst>
+                        <a:ext uri="{28A0092B-C50C-407E-A947-70E740481C1C}">
+                          <a14:useLocalDpi xmlns:a14="http://schemas.microsoft.com/office/drawing/2010/main" val="0"/>
+                        </a:ext>
+                      </a:extLst>
+                    </a:blip>
+                    <a:stretch>
+                      <a:fillRect/>
+                    </a:stretch>
+                  </pic:blipFill>
+                  <pic:spPr>
+                    <a:xfrm>
+                      <a:off x="0" y="0"/>
+                      <a:ext cx="5731510" cy="3030855"/>
+                    </a:xfrm>
+                    <a:prstGeom prst="rect">
+                      <a:avLst/>
+                    </a:prstGeom>
+                  </pic:spPr>
+                </pic:pic>
+              </a:graphicData>
+            </a:graphic>
+            <wp14:sizeRelH relativeFrom="page">
+              <wp14:pctWidth>0</wp14:pctWidth>
+            </wp14:sizeRelH>
+            <wp14:sizeRelV relativeFrom="page">
+              <wp14:pctHeight>0</wp14:pctHeight>
+            </wp14:sizeRelV>
+          </wp:anchor>
+        </w:drawing>
+      </w:r>
+    </w:p>
+    <w:p>
+      <w:pPr>
+        <w:ind w:left="720"/>
+        <w:rPr>
+          <w:color w:val="auto"/>
+          <w:lang w:val="en-US"/>
+        </w:rPr>
+      </w:pPr>
+      <w:r>
+        <w:rPr>
+          <w:color w:val="auto"/>
+          <w:lang w:val="en-US"/>
+        </w:rPr>
+        <w:lastRenderedPageBreak/>
+        <w:t>b.Bi</w:t>
+      </w:r>
+      <w:r>
+        <w:rPr>
+          <w:color w:val="auto"/>
+          <w:lang w:val="en-US"/>
+        </w:rPr>
+        <w:t>ể</w:t>
+      </w:r>
+      <w:r>
+        <w:rPr>
+          <w:color w:val="auto"/>
+          <w:lang w:val="en-US"/>
+        </w:rPr>
+        <w:t>u đ</w:t>
+      </w:r>
+      <w:r>
+        <w:rPr>
+          <w:color w:val="auto"/>
+          <w:lang w:val="en-US"/>
+        </w:rPr>
+        <w:t>ồ</w:t>
+      </w:r>
+      <w:r>
+        <w:rPr>
+          <w:color w:val="auto"/>
+          <w:lang w:val="en-US"/>
+        </w:rPr>
+        <w:t xml:space="preserve"> </w:t>
+      </w:r>
+      <w:r>
+        <w:rPr>
+          <w:color w:val="auto"/>
+          <w:lang w:val="en-US"/>
+        </w:rPr>
+        <w:t>us</w:t>
+      </w:r>
+      <w:r>
+        <w:rPr>
+          <w:color w:val="auto"/>
+          <w:lang w:val="en-US"/>
+        </w:rPr>
+        <w:t>ecase qu</w:t>
+      </w:r>
+      <w:r>
+        <w:rPr>
+          <w:color w:val="auto"/>
+          <w:lang w:val="en-US"/>
+        </w:rPr>
+        <w:t>ả</w:t>
+      </w:r>
+      <w:r>
+        <w:rPr>
+          <w:color w:val="auto"/>
+          <w:lang w:val="en-US"/>
+        </w:rPr>
+        <w:t>n l</w:t>
+      </w:r>
+      <w:r>
+        <w:rPr>
+          <w:color w:val="auto"/>
+          <w:lang w:val="en-US"/>
+        </w:rPr>
+        <w:t>í</w:t>
+      </w:r>
+      <w:r>
+        <w:rPr>
+          <w:color w:val="auto"/>
+          <w:lang w:val="en-US"/>
+        </w:rPr>
+        <w:t xml:space="preserve"> gi</w:t>
+      </w:r>
+      <w:r>
+        <w:rPr>
+          <w:color w:val="auto"/>
+          <w:lang w:val="en-US"/>
+        </w:rPr>
+        <w:t>ỏ</w:t>
+      </w:r>
+      <w:r>
+        <w:rPr>
+          <w:color w:val="auto"/>
+          <w:lang w:val="en-US"/>
+        </w:rPr>
+        <w:t xml:space="preserve"> h</w:t>
+      </w:r>
+      <w:r>
+        <w:rPr>
+          <w:color w:val="auto"/>
+          <w:lang w:val="en-US"/>
+        </w:rPr>
+        <w:t>à</w:t>
+      </w:r>
+      <w:r>
+        <w:rPr>
+          <w:color w:val="auto"/>
+          <w:lang w:val="en-US"/>
+        </w:rPr>
+        <w:t>ng</w:t>
+      </w:r>
+    </w:p>
+    <w:p>
+      <w:pPr>
+        <w:ind w:left="720"/>
+        <w:rPr>
+          <w:color w:val="auto"/>
+          <w:lang w:val="en-US"/>
+        </w:rPr>
+      </w:pPr>
+      <w:r>
+        <w:rPr>
+          <w:noProof/>
+          <w:lang w:val="en-US"/>
+        </w:rPr>
+        <w:drawing>
+          <wp:inline distT="0" distB="0" distL="0" distR="0" wp14:anchorId="4EAEC0B3" wp14:editId="36848909">
+            <wp:extent cx="5731510" cy="3961233"/>
+            <wp:effectExtent l="0" t="0" r="2540" b="1270"/>
+            <wp:docPr id="7" name="Picture 7"/>
+            <wp:cNvGraphicFramePr>
+              <a:graphicFrameLocks xmlns:a="http://schemas.openxmlformats.org/drawingml/2006/main" noChangeAspect="1"/>
+            </wp:cNvGraphicFramePr>
+            <a:graphic xmlns:a="http://schemas.openxmlformats.org/drawingml/2006/main">
+              <a:graphicData uri="http://schemas.openxmlformats.org/drawingml/2006/picture">
+                <pic:pic xmlns:pic="http://schemas.openxmlformats.org/drawingml/2006/picture">
+                  <pic:nvPicPr>
+                    <pic:cNvPr id="0" name=""/>
+                    <pic:cNvPicPr/>
+                  </pic:nvPicPr>
+                  <pic:blipFill>
+                    <a:blip r:embed="rId14"/>
+                    <a:stretch>
+                      <a:fillRect/>
+                    </a:stretch>
+                  </pic:blipFill>
+                  <pic:spPr>
+                    <a:xfrm>
+                      <a:off x="0" y="0"/>
+                      <a:ext cx="5731510" cy="3961233"/>
+                    </a:xfrm>
+                    <a:prstGeom prst="rect">
+                      <a:avLst/>
+                    </a:prstGeom>
+                  </pic:spPr>
+                </pic:pic>
+              </a:graphicData>
+            </a:graphic>
+          </wp:inline>
+        </w:drawing>
+      </w:r>
+    </w:p>
+    <w:p>
+      <w:pPr>
+        <w:ind w:left="720"/>
+        <w:rPr>
+          <w:color w:val="auto"/>
+          <w:lang w:val="en-US"/>
+        </w:rPr>
+      </w:pPr>
+      <w:r>
+        <w:rPr>
+          <w:color w:val="auto"/>
+          <w:lang w:val="en-US"/>
+        </w:rPr>
+        <w:t>c.Bi</w:t>
+      </w:r>
+      <w:r>
+        <w:rPr>
+          <w:color w:val="auto"/>
+          <w:lang w:val="en-US"/>
+        </w:rPr>
+        <w:t>ề</w:t>
+      </w:r>
+      <w:r>
+        <w:rPr>
+          <w:color w:val="auto"/>
+          <w:lang w:val="en-US"/>
+        </w:rPr>
+        <w:t>u đ</w:t>
+      </w:r>
+      <w:r>
+        <w:rPr>
+          <w:color w:val="auto"/>
+          <w:lang w:val="en-US"/>
+        </w:rPr>
+        <w:t>ồ</w:t>
+      </w:r>
+      <w:r>
+        <w:rPr>
+          <w:color w:val="auto"/>
+          <w:lang w:val="en-US"/>
+        </w:rPr>
+        <w:t xml:space="preserve"> </w:t>
+      </w:r>
+      <w:r>
+        <w:rPr>
+          <w:color w:val="auto"/>
+          <w:lang w:val="en-US"/>
+        </w:rPr>
+        <w:t>us</w:t>
+      </w:r>
+      <w:r>
+        <w:rPr>
+          <w:color w:val="auto"/>
+          <w:lang w:val="en-US"/>
+        </w:rPr>
+        <w:t>ecase qu</w:t>
+      </w:r>
+      <w:r>
+        <w:rPr>
+          <w:color w:val="auto"/>
+          <w:lang w:val="en-US"/>
+        </w:rPr>
+        <w:t>ả</w:t>
+      </w:r>
+      <w:r>
+        <w:rPr>
+          <w:color w:val="auto"/>
+          <w:lang w:val="en-US"/>
+        </w:rPr>
+        <w:t>n l</w:t>
+      </w:r>
+      <w:r>
+        <w:rPr>
+          <w:color w:val="auto"/>
+          <w:lang w:val="en-US"/>
+        </w:rPr>
+        <w:t>í</w:t>
+      </w:r>
+      <w:r>
+        <w:rPr>
+          <w:color w:val="auto"/>
+          <w:lang w:val="en-US"/>
+        </w:rPr>
+        <w:t xml:space="preserve"> th</w:t>
+      </w:r>
+      <w:r>
+        <w:rPr>
+          <w:color w:val="auto"/>
+          <w:lang w:val="en-US"/>
+        </w:rPr>
+        <w:t>ô</w:t>
+      </w:r>
+      <w:r>
+        <w:rPr>
+          <w:color w:val="auto"/>
+          <w:lang w:val="en-US"/>
+        </w:rPr>
+        <w:t>ng tin c</w:t>
+      </w:r>
+      <w:r>
+        <w:rPr>
+          <w:color w:val="auto"/>
+          <w:lang w:val="en-US"/>
+        </w:rPr>
+        <w:t>á</w:t>
+      </w:r>
+      <w:r>
+        <w:rPr>
+          <w:color w:val="auto"/>
+          <w:lang w:val="en-US"/>
+        </w:rPr>
+        <w:t xml:space="preserve"> nh</w:t>
+      </w:r>
+      <w:r>
+        <w:rPr>
+          <w:color w:val="auto"/>
+          <w:lang w:val="en-US"/>
+        </w:rPr>
+        <w:t>â</w:t>
+      </w:r>
+      <w:r>
+        <w:rPr>
+          <w:color w:val="auto"/>
+          <w:lang w:val="en-US"/>
+        </w:rPr>
+        <w:t>n</w:t>
+      </w:r>
+    </w:p>
+    <w:p>
+      <w:pPr>
+        <w:ind w:left="720"/>
+        <w:rPr>
+          <w:color w:val="auto"/>
+          <w:lang w:val="en-US"/>
+        </w:rPr>
+      </w:pPr>
+      <w:r>
+        <w:rPr>
+          <w:noProof/>
+          <w:lang w:val="en-US"/>
+        </w:rPr>
+        <w:drawing>
+          <wp:inline distT="0" distB="0" distL="0" distR="0" wp14:anchorId="01FD7F7A" wp14:editId="04C83D51">
+            <wp:extent cx="5731510" cy="3498915"/>
+            <wp:effectExtent l="0" t="0" r="2540" b="6350"/>
+            <wp:docPr id="8" name="Picture 8"/>
+            <wp:cNvGraphicFramePr>
+              <a:graphicFrameLocks xmlns:a="http://schemas.openxmlformats.org/drawingml/2006/main" noChangeAspect="1"/>
+            </wp:cNvGraphicFramePr>
+            <a:graphic xmlns:a="http://schemas.openxmlformats.org/drawingml/2006/main">
+              <a:graphicData uri="http://schemas.openxmlformats.org/drawingml/2006/picture">
+                <pic:pic xmlns:pic="http://schemas.openxmlformats.org/drawingml/2006/picture">
+                  <pic:nvPicPr>
+                    <pic:cNvPr id="0" name=""/>
+                    <pic:cNvPicPr/>
+                  </pic:nvPicPr>
+                  <pic:blipFill>
+                    <a:blip r:embed="rId15"/>
+                    <a:stretch>
+                      <a:fillRect/>
+                    </a:stretch>
+                  </pic:blipFill>
+                  <pic:spPr>
+                    <a:xfrm>
+                      <a:off x="0" y="0"/>
+                      <a:ext cx="5731510" cy="3498915"/>
+                    </a:xfrm>
+                    <a:prstGeom prst="rect">
+                      <a:avLst/>
+                    </a:prstGeom>
+                  </pic:spPr>
+                </pic:pic>
+              </a:graphicData>
+            </a:graphic>
+          </wp:inline>
+        </w:drawing>
+      </w:r>
+    </w:p>
+    <w:p>
+      <w:pPr>
+        <w:ind w:left="720"/>
+        <w:rPr>
+          <w:color w:val="4472C4" w:themeColor="accent5"/>
+          <w:lang w:val="en-US"/>
+        </w:rPr>
+      </w:pPr>
+      <w:r>
+        <w:rPr>
+          <w:color w:val="4472C4" w:themeColor="accent5"/>
+          <w:lang w:val="en-US"/>
+        </w:rPr>
+        <w:t>3.1.3</w:t>
+      </w:r>
+      <w:r>
+        <w:rPr>
+          <w:color w:val="4472C4" w:themeColor="accent5"/>
+          <w:lang w:val="en-US"/>
+        </w:rPr>
+        <w:t>.</w:t>
+      </w:r>
+      <w:r>
+        <w:rPr>
+          <w:color w:val="4472C4" w:themeColor="accent5"/>
+          <w:lang w:val="en-US"/>
+        </w:rPr>
+        <w:t xml:space="preserve"> Đặc tả yêu cầu</w:t>
+      </w:r>
+    </w:p>
+    <w:p>
+      <w:pPr>
+        <w:ind w:left="720"/>
+        <w:rPr>
+          <w:color w:val="auto"/>
+          <w:lang w:val="en-US"/>
+        </w:rPr>
+      </w:pPr>
+      <w:r>
+        <w:rPr>
+          <w:color w:val="auto"/>
+          <w:lang w:val="en-US"/>
+        </w:rPr>
+        <w:t>Danh s</w:t>
+      </w:r>
+      <w:r>
+        <w:rPr>
+          <w:color w:val="auto"/>
+          <w:lang w:val="en-US"/>
+        </w:rPr>
+        <w:t>á</w:t>
+      </w:r>
+      <w:r>
+        <w:rPr>
+          <w:color w:val="auto"/>
+          <w:lang w:val="en-US"/>
+        </w:rPr>
+        <w:t>ch c</w:t>
+      </w:r>
+      <w:r>
+        <w:rPr>
+          <w:color w:val="auto"/>
+          <w:lang w:val="en-US"/>
+        </w:rPr>
+        <w:t>á</w:t>
+      </w:r>
+      <w:r>
+        <w:rPr>
+          <w:color w:val="auto"/>
+          <w:lang w:val="en-US"/>
+        </w:rPr>
+        <w:t xml:space="preserve">c </w:t>
+      </w:r>
+      <w:r>
+        <w:rPr>
+          <w:color w:val="auto"/>
+          <w:lang w:val="en-US"/>
+        </w:rPr>
+        <w:t>us</w:t>
+      </w:r>
+      <w:r>
+        <w:rPr>
+          <w:color w:val="auto"/>
+          <w:lang w:val="en-US"/>
+        </w:rPr>
+        <w:t>ecase ch</w:t>
+      </w:r>
+      <w:r>
+        <w:rPr>
+          <w:color w:val="auto"/>
+          <w:lang w:val="en-US"/>
+        </w:rPr>
+        <w:t>í</w:t>
+      </w:r>
+      <w:r>
+        <w:rPr>
+          <w:color w:val="auto"/>
+          <w:lang w:val="en-US"/>
+        </w:rPr>
+        <w:t>nh:</w:t>
+      </w:r>
+    </w:p>
+    <w:tbl>
+      <w:tblPr>
+        <w:tblStyle w:val="TableGrid"/>
+        <w:tblW w:w="0" w:type="auto"/>
+        <w:tblInd w:w="720" w:type="dxa"/>
+        <w:tblLook w:val="04A0" w:firstRow="1" w:lastRow="0" w:firstColumn="1" w:lastColumn="0" w:noHBand="0" w:noVBand="1"/>
+      </w:tblPr>
+      <w:tblGrid>
+        <w:gridCol w:w="2104"/>
+        <w:gridCol w:w="2122"/>
+        <w:gridCol w:w="2148"/>
+        <w:gridCol w:w="2148"/>
+      </w:tblGrid>
+      <w:tr>
+        <w:tc>
+          <w:tcPr>
+            <w:tcW w:w="2310" w:type="dxa"/>
+          </w:tcPr>
+          <w:p>
+            <w:pPr>
+              <w:rPr>
+                <w:color w:val="auto"/>
+                <w:lang w:val="en-US"/>
+              </w:rPr>
+            </w:pPr>
+            <w:r>
+              <w:rPr>
+                <w:color w:val="auto"/>
+                <w:lang w:val="en-US"/>
+              </w:rPr>
+              <w:lastRenderedPageBreak/>
+              <w:t>STT</w:t>
+            </w:r>
+          </w:p>
+        </w:tc>
+        <w:tc>
+          <w:tcPr>
+            <w:tcW w:w="2310" w:type="dxa"/>
+          </w:tcPr>
+          <w:p>
+            <w:pPr>
+              <w:rPr>
+                <w:color w:val="4472C4" w:themeColor="accent5"/>
+                <w:lang w:val="en-US"/>
+              </w:rPr>
+            </w:pPr>
+            <w:r>
+              <w:rPr>
+                <w:color w:val="auto"/>
+                <w:lang w:val="en-US"/>
+              </w:rPr>
+              <w:t>Tên chức năng</w:t>
+            </w:r>
+          </w:p>
+        </w:tc>
+        <w:tc>
+          <w:tcPr>
+            <w:tcW w:w="2311" w:type="dxa"/>
+          </w:tcPr>
+          <w:p>
+            <w:pPr>
+              <w:rPr>
+                <w:color w:val="auto"/>
+                <w:lang w:val="en-US"/>
+              </w:rPr>
+            </w:pPr>
+            <w:r>
+              <w:rPr>
+                <w:color w:val="auto"/>
+                <w:lang w:val="en-US"/>
+              </w:rPr>
+              <w:t>Mã usecase</w:t>
+            </w:r>
+          </w:p>
+        </w:tc>
+        <w:tc>
+          <w:tcPr>
+            <w:tcW w:w="2311" w:type="dxa"/>
+          </w:tcPr>
+          <w:p>
+            <w:pPr>
+              <w:rPr>
+                <w:color w:val="auto"/>
+                <w:lang w:val="en-US"/>
+              </w:rPr>
+            </w:pPr>
+            <w:r>
+              <w:rPr>
+                <w:color w:val="auto"/>
+                <w:lang w:val="en-US"/>
+              </w:rPr>
+              <w:t>Tên usecase</w:t>
+            </w:r>
+          </w:p>
+        </w:tc>
+      </w:tr>
+      <w:tr>
+        <w:tc>
+          <w:tcPr>
+            <w:tcW w:w="2310" w:type="dxa"/>
+            <w:tcBorders>
+              <w:bottom w:val="single" w:sz="4" w:space="0" w:color="auto"/>
+            </w:tcBorders>
+          </w:tcPr>
+          <w:p>
+            <w:pPr>
+              <w:rPr>
+                <w:color w:val="auto"/>
+                <w:lang w:val="en-US"/>
+              </w:rPr>
+            </w:pPr>
+            <w:r>
+              <w:rPr>
+                <w:color w:val="auto"/>
+                <w:lang w:val="en-US"/>
+              </w:rPr>
+              <w:t>1</w:t>
+            </w:r>
+          </w:p>
+        </w:tc>
+        <w:tc>
+          <w:tcPr>
+            <w:tcW w:w="2310" w:type="dxa"/>
+          </w:tcPr>
+          <w:p>
+            <w:pPr>
+              <w:rPr>
+                <w:color w:val="4472C4" w:themeColor="accent5"/>
+                <w:lang w:val="en-US"/>
+              </w:rPr>
+            </w:pPr>
+            <w:r>
+              <w:rPr>
+                <w:color w:val="auto"/>
+                <w:lang w:val="en-US"/>
+              </w:rPr>
+              <w:t>Xem thông tin sản phẩm</w:t>
+            </w:r>
+          </w:p>
+        </w:tc>
+        <w:tc>
+          <w:tcPr>
+            <w:tcW w:w="2311" w:type="dxa"/>
+          </w:tcPr>
+          <w:p>
+            <w:pPr>
+              <w:rPr>
+                <w:color w:val="4472C4" w:themeColor="accent5"/>
+                <w:lang w:val="en-US"/>
+              </w:rPr>
+            </w:pPr>
+          </w:p>
+        </w:tc>
+        <w:tc>
+          <w:tcPr>
+            <w:tcW w:w="2311" w:type="dxa"/>
+          </w:tcPr>
+          <w:p>
+            <w:pPr>
+              <w:rPr>
+                <w:color w:val="4472C4" w:themeColor="accent5"/>
+                <w:lang w:val="en-US"/>
+              </w:rPr>
+            </w:pPr>
+          </w:p>
+        </w:tc>
+      </w:tr>
+      <w:tr>
+        <w:tc>
+          <w:tcPr>
+            <w:tcW w:w="2310" w:type="dxa"/>
+            <w:tcBorders>
+              <w:bottom w:val="single" w:sz="4" w:space="0" w:color="auto"/>
+            </w:tcBorders>
+          </w:tcPr>
+          <w:p>
+            <w:pPr>
+              <w:rPr>
+                <w:color w:val="auto"/>
+                <w:lang w:val="en-US"/>
+              </w:rPr>
+            </w:pPr>
+            <w:r>
+              <w:rPr>
+                <w:color w:val="auto"/>
+                <w:lang w:val="en-US"/>
+              </w:rPr>
+              <w:t>2</w:t>
+            </w:r>
+          </w:p>
+        </w:tc>
+        <w:tc>
+          <w:tcPr>
+            <w:tcW w:w="2310" w:type="dxa"/>
+          </w:tcPr>
+          <w:p>
+            <w:pPr>
+              <w:rPr>
+                <w:color w:val="auto"/>
+                <w:lang w:val="en-US"/>
+              </w:rPr>
+            </w:pPr>
+            <w:r>
+              <w:rPr>
+                <w:color w:val="auto"/>
+                <w:lang w:val="en-US"/>
+              </w:rPr>
+              <w:t>Xem thông tin cá nhân</w:t>
+            </w:r>
+          </w:p>
+        </w:tc>
+        <w:tc>
+          <w:tcPr>
+            <w:tcW w:w="2311" w:type="dxa"/>
+          </w:tcPr>
+          <w:p>
+            <w:pPr>
+              <w:rPr>
+                <w:color w:val="4472C4" w:themeColor="accent5"/>
+                <w:lang w:val="en-US"/>
+              </w:rPr>
+            </w:pPr>
+            <w:bookmarkStart w:id="0" w:name="_GoBack"/>
+            <w:bookmarkEnd w:id="0"/>
+          </w:p>
+        </w:tc>
+        <w:tc>
+          <w:tcPr>
+            <w:tcW w:w="2311" w:type="dxa"/>
+          </w:tcPr>
+          <w:p>
+            <w:pPr>
+              <w:rPr>
+                <w:color w:val="4472C4" w:themeColor="accent5"/>
+                <w:lang w:val="en-US"/>
+              </w:rPr>
+            </w:pPr>
+          </w:p>
+        </w:tc>
+      </w:tr>
+      <w:tr>
+        <w:trPr>
+          <w:trHeight w:val="416"/>
+        </w:trPr>
+        <w:tc>
+          <w:tcPr>
+            <w:tcW w:w="2310" w:type="dxa"/>
+            <w:tcBorders>
+              <w:top w:val="single" w:sz="4" w:space="0" w:color="auto"/>
+              <w:bottom w:val="single" w:sz="4" w:space="0" w:color="auto"/>
+            </w:tcBorders>
+          </w:tcPr>
+          <w:p>
+            <w:pPr>
+              <w:rPr>
+                <w:color w:val="auto"/>
+                <w:lang w:val="en-US"/>
+              </w:rPr>
+            </w:pPr>
+            <w:r>
+              <w:rPr>
+                <w:color w:val="auto"/>
+                <w:lang w:val="en-US"/>
+              </w:rPr>
+              <w:t>3</w:t>
+            </w:r>
+          </w:p>
+        </w:tc>
+        <w:tc>
+          <w:tcPr>
+            <w:tcW w:w="2310" w:type="dxa"/>
+          </w:tcPr>
+          <w:p>
+            <w:pPr>
+              <w:rPr>
+                <w:color w:val="auto"/>
+                <w:lang w:val="en-US"/>
+              </w:rPr>
+            </w:pPr>
+            <w:r>
+              <w:rPr>
+                <w:color w:val="auto"/>
+                <w:lang w:val="en-US"/>
+              </w:rPr>
+              <w:t>Đặt hàng</w:t>
+            </w:r>
+          </w:p>
+        </w:tc>
+        <w:tc>
+          <w:tcPr>
+            <w:tcW w:w="2311" w:type="dxa"/>
+          </w:tcPr>
+          <w:p>
+            <w:pPr>
+              <w:rPr>
+                <w:color w:val="4472C4" w:themeColor="accent5"/>
+                <w:lang w:val="en-US"/>
+              </w:rPr>
+            </w:pPr>
+          </w:p>
+        </w:tc>
+        <w:tc>
+          <w:tcPr>
+            <w:tcW w:w="2311" w:type="dxa"/>
+          </w:tcPr>
+          <w:p>
+            <w:pPr>
+              <w:rPr>
+                <w:color w:val="4472C4" w:themeColor="accent5"/>
+                <w:lang w:val="en-US"/>
+              </w:rPr>
+            </w:pPr>
+          </w:p>
+        </w:tc>
+      </w:tr>
+      <w:tr>
+        <w:trPr>
+          <w:trHeight w:val="421"/>
+        </w:trPr>
+        <w:tc>
+          <w:tcPr>
+            <w:tcW w:w="2310" w:type="dxa"/>
+            <w:tcBorders>
+              <w:top w:val="single" w:sz="4" w:space="0" w:color="auto"/>
+            </w:tcBorders>
+          </w:tcPr>
+          <w:p>
+            <w:pPr>
+              <w:rPr>
+                <w:color w:val="auto"/>
+                <w:lang w:val="en-US"/>
+              </w:rPr>
+            </w:pPr>
+            <w:r>
+              <w:rPr>
+                <w:color w:val="auto"/>
+                <w:lang w:val="en-US"/>
+              </w:rPr>
+              <w:t>4</w:t>
+            </w:r>
+          </w:p>
+        </w:tc>
+        <w:tc>
+          <w:tcPr>
+            <w:tcW w:w="2310" w:type="dxa"/>
+          </w:tcPr>
+          <w:p>
+            <w:pPr>
+              <w:rPr>
+                <w:color w:val="auto"/>
+                <w:lang w:val="en-US"/>
+              </w:rPr>
+            </w:pPr>
+            <w:r>
+              <w:rPr>
+                <w:color w:val="auto"/>
+                <w:lang w:val="en-US"/>
+              </w:rPr>
+              <w:t>Quản lý thông tin SP</w:t>
+            </w:r>
+          </w:p>
+        </w:tc>
+        <w:tc>
+          <w:tcPr>
+            <w:tcW w:w="2311" w:type="dxa"/>
+          </w:tcPr>
+          <w:p>
+            <w:pPr>
+              <w:rPr>
+                <w:color w:val="4472C4" w:themeColor="accent5"/>
+                <w:lang w:val="en-US"/>
+              </w:rPr>
+            </w:pPr>
+          </w:p>
+        </w:tc>
+        <w:tc>
+          <w:tcPr>
+            <w:tcW w:w="2311" w:type="dxa"/>
+          </w:tcPr>
+          <w:p>
+            <w:pPr>
+              <w:rPr>
+                <w:color w:val="4472C4" w:themeColor="accent5"/>
+                <w:lang w:val="en-US"/>
+              </w:rPr>
+            </w:pPr>
+          </w:p>
+        </w:tc>
+      </w:tr>
+    </w:tbl>
+    <w:p>
+      <w:pPr>
+        <w:ind w:left="720"/>
+        <w:rPr>
+          <w:color w:val="4472C4" w:themeColor="accent5"/>
+          <w:lang w:val="en-US"/>
+        </w:rPr>
+      </w:pPr>
+      <w:r>
+        <w:rPr>
+          <w:color w:val="4472C4" w:themeColor="accent5"/>
+          <w:lang w:val="en-US"/>
+        </w:rPr>
+        <w:t xml:space="preserve"> </w:t>
+      </w:r>
+    </w:p>
+    <w:p>
+      <w:pPr>
+        <w:ind w:left="720"/>
+        <w:rPr>
+          <w:lang w:val="en-US"/>
+        </w:rPr>
+      </w:pPr>
     </w:p>
     <w:p>
       <w:pPr>
@@ -3246,6 +4672,7 @@
           <w:sz w:val="28"/>
           <w:szCs w:val="28"/>
         </w:rPr>
+        <w:lastRenderedPageBreak/>
         <w:t>Công cụ quản lý mã nguồn</w:t>
       </w:r>
     </w:p>
@@ -3260,11 +4687,7 @@
         <w:t>Git</w:t>
       </w:r>
       <w:r>
-        <w:t xml:space="preserve"> là tên gọi của một Hệ thống quản lý phiên bản phân tán (Distributed Version Control System – DVCS) là một trong những hệ thống quản lý phiên bản phân tán phổ biến nhất hiện nay. DVCS nghĩa là hệ thống giúp mỗi máy tính có thể lưu trữ </w:t>
-      </w:r>
-      <w:r>
-        <w:lastRenderedPageBreak/>
-        <w:t>nhiều phiên bản khác nhau của một mã nguồn được nhân bản (clone) từ một kho chứa mã nguồn (repository), mỗi thay đổi vào mã nguồn trên máy tính sẽ có thể ủy thác (commit) rồi đưa lên máy chủ nơi đặt kho chứa chính. Và một máy tính khác (nếu họ có quyền truy cập) cũng có thể clone lại mã nguồn từ kho chứa hoặc clone lại một tập hợp các thay đổi mới nhất trên máy tính kia. Trong Git, thư mục làm việc trên máy tính gọi là Working Tree. Ngoài ra, có một cách hiểu khác về Git đơn giản hơn đó là nó sẽ lưu lại các phiên bản của những lần thay đổi vào mã nguồn và có thể dễ dàng khôi phục lại dễ dàng mà không cần copy lại mã nguồn rồi cất vào đâu đó. Và một người khác có thể xem các thay đổi ở từng phiên bản, họ cũng có thể đối chiếu các thay đổi rồi gộp các phiên bản lại. Cuối cùng là tất cả có thể đưa các thay đổi vào mã nguồn của mình lên một kho chứa mã nguồn. Cơ chế lưu trữ phiên bản của Git là nó sẽ tạo ra một “ảnh chụp” (snapshot) trên mỗi tập tin và thư mục sau khi commit, từ đó nó cho phép tái sử dụng lại một ảnh chụp nào đó mà có thể hiểu đó là một phiên bản. Đây cũng chính là lợi thế của Git so với các DVCS khác khi nó không “lưu cứng” dữ liệu mà sẽ lưu với dạng snapshot.</w:t>
+        <w:t xml:space="preserve"> là tên gọi của một Hệ thống quản lý phiên bản phân tán (Distributed Version Control System – DVCS) là một trong những hệ thống quản lý phiên bản phân tán phổ biến nhất hiện nay. DVCS nghĩa là hệ thống giúp mỗi máy tính có thể lưu trữ nhiều phiên bản khác nhau của một mã nguồn được nhân bản (clone) từ một kho chứa mã nguồn (repository), mỗi thay đổi vào mã nguồn trên máy tính sẽ có thể ủy thác (commit) rồi đưa lên máy chủ nơi đặt kho chứa chính. Và một máy tính khác (nếu họ có quyền truy cập) cũng có thể clone lại mã nguồn từ kho chứa hoặc clone lại một tập hợp các thay đổi mới nhất trên máy tính kia. Trong Git, thư mục làm việc trên máy tính gọi là Working Tree. Ngoài ra, có một cách hiểu khác về Git đơn giản hơn đó là nó sẽ lưu lại các phiên bản của những lần thay đổi vào mã nguồn và có thể dễ dàng khôi phục lại dễ dàng mà không cần copy lại mã nguồn rồi cất vào đâu đó. Và một người khác có thể xem các thay đổi ở từng phiên bản, họ cũng có thể đối chiếu các thay đổi rồi gộp các phiên bản lại. Cuối cùng là tất cả có thể đưa các thay đổi vào mã nguồn của mình lên một kho chứa mã nguồn. Cơ chế lưu trữ phiên bản của Git là nó sẽ tạo ra một “ảnh chụp” (snapshot) trên mỗi tập tin và thư mục sau khi commit, từ đó nó cho phép tái sử dụng lại một ảnh chụp nào đó mà có thể hiểu đó là một phiên bản. Đây cũng chính là lợi thế của Git so với các DVCS khác khi nó không “lưu cứng” dữ liệu mà sẽ lưu với dạng snapshot.</w:t>
       </w:r>
     </w:p>
     <w:p>
@@ -3346,18 +4769,339 @@
       <w:pPr>
         <w:pStyle w:val="ListParagraph"/>
         <w:ind w:left="1080"/>
-      </w:pPr>
-      <w:r>
-        <w:t>// b1 bật các công cụ cần thiết</w:t>
+        <w:rPr>
+          <w:lang w:val="en-US"/>
+        </w:rPr>
+      </w:pPr>
+      <w:r>
+        <w:rPr>
+          <w:lang w:val="en-US"/>
+        </w:rPr>
+        <w:t>Bư</w:t>
+      </w:r>
+      <w:r>
+        <w:rPr>
+          <w:lang w:val="en-US"/>
+        </w:rPr>
+        <w:t>ớ</w:t>
+      </w:r>
+      <w:r>
+        <w:rPr>
+          <w:lang w:val="en-US"/>
+        </w:rPr>
+        <w:t>c 1:Truy c</w:t>
+      </w:r>
+      <w:r>
+        <w:rPr>
+          <w:lang w:val="en-US"/>
+        </w:rPr>
+        <w:t>ậ</w:t>
+      </w:r>
+      <w:r>
+        <w:rPr>
+          <w:lang w:val="en-US"/>
+        </w:rPr>
+        <w:t>p v</w:t>
+      </w:r>
+      <w:r>
+        <w:rPr>
+          <w:lang w:val="en-US"/>
+        </w:rPr>
+        <w:t>à</w:t>
+      </w:r>
+      <w:r>
+        <w:rPr>
+          <w:lang w:val="en-US"/>
+        </w:rPr>
+        <w:t xml:space="preserve">o </w:t>
+      </w:r>
+      <w:r>
+        <w:rPr>
+          <w:lang w:val="en-US"/>
+        </w:rPr>
+        <w:t>địa</w:t>
+      </w:r>
+      <w:r>
+        <w:rPr>
+          <w:lang w:val="en-US"/>
+        </w:rPr>
+        <w:t xml:space="preserve"> ch</w:t>
+      </w:r>
+      <w:r>
+        <w:rPr>
+          <w:lang w:val="en-US"/>
+        </w:rPr>
+        <w:t>ỉ</w:t>
       </w:r>
     </w:p>
     <w:p>
       <w:pPr>
         <w:pStyle w:val="ListParagraph"/>
         <w:ind w:left="1080"/>
-      </w:pPr>
-      <w:r>
-        <w:t>// b2 yêu cầu cài các phần mềm</w:t>
+        <w:rPr>
+          <w:lang w:val="en-US"/>
+        </w:rPr>
+      </w:pPr>
+      <w:r>
+        <w:rPr>
+          <w:lang w:val="en-US"/>
+        </w:rPr>
+        <w:t>https://github.com/phamhungson/demo-laravel</w:t>
+      </w:r>
+    </w:p>
+    <w:p>
+      <w:pPr>
+        <w:pStyle w:val="ListParagraph"/>
+        <w:ind w:left="1080"/>
+        <w:rPr>
+          <w:lang w:val="en-US"/>
+        </w:rPr>
+      </w:pPr>
+      <w:r>
+        <w:rPr>
+          <w:lang w:val="en-US"/>
+        </w:rPr>
+        <w:t>Bư</w:t>
+      </w:r>
+      <w:r>
+        <w:rPr>
+          <w:lang w:val="en-US"/>
+        </w:rPr>
+        <w:t>ớ</w:t>
+      </w:r>
+      <w:r>
+        <w:rPr>
+          <w:lang w:val="en-US"/>
+        </w:rPr>
+        <w:t>c 2:</w:t>
+      </w:r>
+      <w:r>
+        <w:rPr>
+          <w:lang w:val="en-US"/>
+        </w:rPr>
+        <w:t xml:space="preserve">Cài các gói phần mềm cần thiết như </w:t>
+      </w:r>
+    </w:p>
+    <w:p>
+      <w:pPr>
+        <w:pStyle w:val="ListParagraph"/>
+        <w:ind w:left="1080"/>
+        <w:rPr>
+          <w:lang w:val="en-US"/>
+        </w:rPr>
+      </w:pPr>
+      <w:r>
+        <w:rPr>
+          <w:lang w:val="en-US"/>
+        </w:rPr>
+        <w:t>-Xampp</w:t>
+      </w:r>
+    </w:p>
+    <w:p>
+      <w:pPr>
+        <w:pStyle w:val="ListParagraph"/>
+        <w:ind w:left="1080"/>
+        <w:rPr>
+          <w:lang w:val="en-US"/>
+        </w:rPr>
+      </w:pPr>
+      <w:r>
+        <w:rPr>
+          <w:lang w:val="en-US"/>
+        </w:rPr>
+        <w:t>-git</w:t>
+      </w:r>
+    </w:p>
+    <w:p>
+      <w:pPr>
+        <w:pStyle w:val="ListParagraph"/>
+        <w:ind w:left="1080"/>
+        <w:rPr>
+          <w:lang w:val="en-US"/>
+        </w:rPr>
+      </w:pPr>
+      <w:r>
+        <w:rPr>
+          <w:lang w:val="en-US"/>
+        </w:rPr>
+        <w:t>-Subline t</w:t>
+      </w:r>
+      <w:r>
+        <w:rPr>
+          <w:lang w:val="en-US"/>
+        </w:rPr>
+        <w:t>ex</w:t>
+      </w:r>
+      <w:r>
+        <w:rPr>
+          <w:lang w:val="en-US"/>
+        </w:rPr>
+        <w:t>t</w:t>
+      </w:r>
+    </w:p>
+    <w:p>
+      <w:pPr>
+        <w:pStyle w:val="ListParagraph"/>
+        <w:ind w:left="1080"/>
+        <w:rPr>
+          <w:lang w:val="en-US"/>
+        </w:rPr>
+      </w:pPr>
+      <w:r>
+        <w:rPr>
+          <w:lang w:val="en-US"/>
+        </w:rPr>
+        <w:t>Bư</w:t>
+      </w:r>
+      <w:r>
+        <w:rPr>
+          <w:lang w:val="en-US"/>
+        </w:rPr>
+        <w:t>ớ</w:t>
+      </w:r>
+      <w:r>
+        <w:rPr>
+          <w:lang w:val="en-US"/>
+        </w:rPr>
+        <w:t>c 3:</w:t>
+      </w:r>
+    </w:p>
+    <w:p>
+      <w:pPr>
+        <w:pStyle w:val="ListParagraph"/>
+        <w:ind w:left="1080"/>
+        <w:rPr>
+          <w:lang w:val="en-US"/>
+        </w:rPr>
+      </w:pPr>
+      <w:r>
+        <w:rPr>
+          <w:lang w:val="en-US"/>
+        </w:rPr>
+        <w:t>Clone project v</w:t>
+      </w:r>
+      <w:r>
+        <w:rPr>
+          <w:lang w:val="en-US"/>
+        </w:rPr>
+        <w:t>à</w:t>
+      </w:r>
+      <w:r>
+        <w:rPr>
+          <w:lang w:val="en-US"/>
+        </w:rPr>
+        <w:t>o th</w:t>
+      </w:r>
+      <w:r>
+        <w:rPr>
+          <w:lang w:val="en-US"/>
+        </w:rPr>
+        <w:t>ư</w:t>
+      </w:r>
+      <w:r>
+        <w:rPr>
+          <w:lang w:val="en-US"/>
+        </w:rPr>
+        <w:t xml:space="preserve"> m</w:t>
+      </w:r>
+      <w:r>
+        <w:rPr>
+          <w:lang w:val="en-US"/>
+        </w:rPr>
+        <w:t>ụ</w:t>
+      </w:r>
+      <w:r>
+        <w:rPr>
+          <w:lang w:val="en-US"/>
+        </w:rPr>
+        <w:t>c htdocs trong th</w:t>
+      </w:r>
+      <w:r>
+        <w:rPr>
+          <w:lang w:val="en-US"/>
+        </w:rPr>
+        <w:t>ư</w:t>
+      </w:r>
+      <w:r>
+        <w:rPr>
+          <w:lang w:val="en-US"/>
+        </w:rPr>
+        <w:t xml:space="preserve"> m</w:t>
+      </w:r>
+      <w:r>
+        <w:rPr>
+          <w:lang w:val="en-US"/>
+        </w:rPr>
+        <w:t>ụ</w:t>
+      </w:r>
+      <w:r>
+        <w:rPr>
+          <w:lang w:val="en-US"/>
+        </w:rPr>
+        <w:t>c c</w:t>
+      </w:r>
+      <w:r>
+        <w:rPr>
+          <w:lang w:val="en-US"/>
+        </w:rPr>
+        <w:t>ủ</w:t>
+      </w:r>
+      <w:r>
+        <w:rPr>
+          <w:lang w:val="en-US"/>
+        </w:rPr>
+        <w:t>a Xampp</w:t>
+      </w:r>
+    </w:p>
+    <w:p>
+      <w:pPr>
+        <w:pStyle w:val="ListParagraph"/>
+        <w:ind w:left="1080"/>
+        <w:rPr>
+          <w:lang w:val="en-US"/>
+        </w:rPr>
+      </w:pPr>
+      <w:r>
+        <w:rPr>
+          <w:lang w:val="en-US"/>
+        </w:rPr>
+        <w:t>Bư</w:t>
+      </w:r>
+      <w:r>
+        <w:rPr>
+          <w:lang w:val="en-US"/>
+        </w:rPr>
+        <w:t>ớ</w:t>
+      </w:r>
+      <w:r>
+        <w:rPr>
+          <w:lang w:val="en-US"/>
+        </w:rPr>
+        <w:t>c 4:</w:t>
+      </w:r>
+      <w:r>
+        <w:rPr>
+          <w:lang w:val="en-US"/>
+        </w:rPr>
+        <w:t xml:space="preserve"> Cấu hình cổ</w:t>
+      </w:r>
+      <w:r>
+        <w:rPr>
+          <w:lang w:val="en-US"/>
+        </w:rPr>
+        <w:t>ng trên Xampp</w:t>
+      </w:r>
+      <w:r>
+        <w:rPr>
+          <w:lang w:val="en-US"/>
+        </w:rPr>
+        <w:t xml:space="preserve"> để vào đượ</w:t>
+      </w:r>
+      <w:r>
+        <w:rPr>
+          <w:lang w:val="en-US"/>
+        </w:rPr>
+        <w:t>c web</w:t>
       </w:r>
     </w:p>
     <w:p>
@@ -3434,6 +5178,7 @@
         </w:numPr>
       </w:pPr>
       <w:r>
+        <w:lastRenderedPageBreak/>
         <w:t>Kết luận và hướng phát triển</w:t>
       </w:r>
     </w:p>
@@ -3478,7 +5223,6 @@
         <w:ind w:left="360"/>
       </w:pPr>
       <w:r>
-        <w:lastRenderedPageBreak/>
         <w:t xml:space="preserve">Giao diện: thiết kế trên Photoshop và ký thuật tạo hình ảnh động, tăng tính thẩm mỹ và tạo tính sống động, thu hút khách đến thăm trang web, </w:t>
       </w:r>
     </w:p>
@@ -3570,7 +5314,7 @@
       <w:r>
         <w:t xml:space="preserve">[1] </w:t>
       </w:r>
-      <w:hyperlink r:id="rId11" w:history="1">
+      <w:hyperlink r:id="rId16" w:history="1">
         <w:r>
           <w:rPr>
             <w:rStyle w:val="Hyperlink"/>
@@ -3583,7 +5327,7 @@
       <w:r>
         <w:t xml:space="preserve">[2] </w:t>
       </w:r>
-      <w:hyperlink r:id="rId12" w:history="1">
+      <w:hyperlink r:id="rId17" w:history="1">
         <w:r>
           <w:rPr>
             <w:rStyle w:val="Hyperlink"/>
@@ -3594,12 +5338,9 @@
     </w:p>
     <w:p>
       <w:r>
-        <w:t>[3</w:t>
-      </w:r>
-      <w:r>
-        <w:t xml:space="preserve">] </w:t>
-      </w:r>
-      <w:hyperlink r:id="rId13" w:history="1">
+        <w:t xml:space="preserve">[3] </w:t>
+      </w:r>
+      <w:hyperlink r:id="rId18" w:history="1">
         <w:r>
           <w:rPr>
             <w:rStyle w:val="Hyperlink"/>
@@ -3612,7 +5353,7 @@
       <w:r>
         <w:t xml:space="preserve">[3] </w:t>
       </w:r>
-      <w:hyperlink r:id="rId14" w:history="1">
+      <w:hyperlink r:id="rId19" w:history="1">
         <w:r>
           <w:rPr>
             <w:rStyle w:val="Hyperlink"/>
@@ -3623,7 +5364,7 @@
     </w:p>
     <w:p/>
     <w:sectPr>
-      <w:headerReference w:type="default" r:id="rId15"/>
+      <w:headerReference w:type="default" r:id="rId20"/>
       <w:pgSz w:w="11906" w:h="16838"/>
       <w:pgMar w:top="1440" w:right="1440" w:bottom="1440" w:left="1440" w:header="708" w:footer="708" w:gutter="0"/>
       <w:cols w:space="708"/>
@@ -3634,7 +5375,7 @@
 </file>
 
 <file path=word/endnotes.xml><?xml version="1.0" encoding="utf-8"?>
-<w:endnotes xmlns:wpc="http://schemas.microsoft.com/office/word/2010/wordprocessingCanvas" xmlns:mc="http://schemas.openxmlformats.org/markup-compatibility/2006" xmlns:o="urn:schemas-microsoft-com:office:office" xmlns:r="http://schemas.openxmlformats.org/officeDocument/2006/relationships" xmlns:m="http://schemas.openxmlformats.org/officeDocument/2006/math" xmlns:v="urn:schemas-microsoft-com:vml" xmlns:wp14="http://schemas.microsoft.com/office/word/2010/wordprocessingDrawing" xmlns:wp="http://schemas.openxmlformats.org/drawingml/2006/wordprocessingDrawing" xmlns:w10="urn:schemas-microsoft-com:office:word" xmlns:w="http://schemas.openxmlformats.org/wordprocessingml/2006/main" xmlns:w14="http://schemas.microsoft.com/office/word/2010/wordml" xmlns:w15="http://schemas.microsoft.com/office/word/2012/wordml" xmlns:wpg="http://schemas.microsoft.com/office/word/2010/wordprocessingGroup" xmlns:wpi="http://schemas.microsoft.com/office/word/2010/wordprocessingInk" xmlns:wne="http://schemas.microsoft.com/office/word/2006/wordml" xmlns:wps="http://schemas.microsoft.com/office/word/2010/wordprocessingShape" mc:Ignorable="w14 w15 wp14">
+<w:endnotes xmlns:wpc="http://schemas.microsoft.com/office/word/2010/wordprocessingCanvas" xmlns:mc="http://schemas.openxmlformats.org/markup-compatibility/2006" xmlns:o="urn:schemas-microsoft-com:office:office" xmlns:r="http://schemas.openxmlformats.org/officeDocument/2006/relationships" xmlns:m="http://schemas.openxmlformats.org/officeDocument/2006/math" xmlns:v="urn:schemas-microsoft-com:vml" xmlns:wp14="http://schemas.microsoft.com/office/word/2010/wordprocessingDrawing" xmlns:wp="http://schemas.openxmlformats.org/drawingml/2006/wordprocessingDrawing" xmlns:w10="urn:schemas-microsoft-com:office:word" xmlns:w="http://schemas.openxmlformats.org/wordprocessingml/2006/main" xmlns:w14="http://schemas.microsoft.com/office/word/2010/wordml" xmlns:wpg="http://schemas.microsoft.com/office/word/2010/wordprocessingGroup" xmlns:wpi="http://schemas.microsoft.com/office/word/2010/wordprocessingInk" xmlns:wne="http://schemas.microsoft.com/office/word/2006/wordml" xmlns:wps="http://schemas.microsoft.com/office/word/2010/wordprocessingShape" mc:Ignorable="w14 wp14">
   <w:endnote w:type="separator" w:id="-1">
     <w:p>
       <w:pPr>
@@ -3659,7 +5400,7 @@
 </file>
 
 <file path=word/footnotes.xml><?xml version="1.0" encoding="utf-8"?>
-<w:footnotes xmlns:wpc="http://schemas.microsoft.com/office/word/2010/wordprocessingCanvas" xmlns:mc="http://schemas.openxmlformats.org/markup-compatibility/2006" xmlns:o="urn:schemas-microsoft-com:office:office" xmlns:r="http://schemas.openxmlformats.org/officeDocument/2006/relationships" xmlns:m="http://schemas.openxmlformats.org/officeDocument/2006/math" xmlns:v="urn:schemas-microsoft-com:vml" xmlns:wp14="http://schemas.microsoft.com/office/word/2010/wordprocessingDrawing" xmlns:wp="http://schemas.openxmlformats.org/drawingml/2006/wordprocessingDrawing" xmlns:w10="urn:schemas-microsoft-com:office:word" xmlns:w="http://schemas.openxmlformats.org/wordprocessingml/2006/main" xmlns:w14="http://schemas.microsoft.com/office/word/2010/wordml" xmlns:w15="http://schemas.microsoft.com/office/word/2012/wordml" xmlns:wpg="http://schemas.microsoft.com/office/word/2010/wordprocessingGroup" xmlns:wpi="http://schemas.microsoft.com/office/word/2010/wordprocessingInk" xmlns:wne="http://schemas.microsoft.com/office/word/2006/wordml" xmlns:wps="http://schemas.microsoft.com/office/word/2010/wordprocessingShape" mc:Ignorable="w14 w15 wp14">
+<w:footnotes xmlns:wpc="http://schemas.microsoft.com/office/word/2010/wordprocessingCanvas" xmlns:mc="http://schemas.openxmlformats.org/markup-compatibility/2006" xmlns:o="urn:schemas-microsoft-com:office:office" xmlns:r="http://schemas.openxmlformats.org/officeDocument/2006/relationships" xmlns:m="http://schemas.openxmlformats.org/officeDocument/2006/math" xmlns:v="urn:schemas-microsoft-com:vml" xmlns:wp14="http://schemas.microsoft.com/office/word/2010/wordprocessingDrawing" xmlns:wp="http://schemas.openxmlformats.org/drawingml/2006/wordprocessingDrawing" xmlns:w10="urn:schemas-microsoft-com:office:word" xmlns:w="http://schemas.openxmlformats.org/wordprocessingml/2006/main" xmlns:w14="http://schemas.microsoft.com/office/word/2010/wordml" xmlns:wpg="http://schemas.microsoft.com/office/word/2010/wordprocessingGroup" xmlns:wpi="http://schemas.microsoft.com/office/word/2010/wordprocessingInk" xmlns:wne="http://schemas.microsoft.com/office/word/2006/wordml" xmlns:wps="http://schemas.microsoft.com/office/word/2010/wordprocessingShape" mc:Ignorable="w14 wp14">
   <w:footnote w:type="separator" w:id="-1">
     <w:p>
       <w:pPr>
@@ -3684,7 +5425,7 @@
 </file>
 
 <file path=word/header1.xml><?xml version="1.0" encoding="utf-8"?>
-<w:hdr xmlns:wpc="http://schemas.microsoft.com/office/word/2010/wordprocessingCanvas" xmlns:mc="http://schemas.openxmlformats.org/markup-compatibility/2006" xmlns:o="urn:schemas-microsoft-com:office:office" xmlns:r="http://schemas.openxmlformats.org/officeDocument/2006/relationships" xmlns:m="http://schemas.openxmlformats.org/officeDocument/2006/math" xmlns:v="urn:schemas-microsoft-com:vml" xmlns:wp14="http://schemas.microsoft.com/office/word/2010/wordprocessingDrawing" xmlns:wp="http://schemas.openxmlformats.org/drawingml/2006/wordprocessingDrawing" xmlns:w10="urn:schemas-microsoft-com:office:word" xmlns:w="http://schemas.openxmlformats.org/wordprocessingml/2006/main" xmlns:w14="http://schemas.microsoft.com/office/word/2010/wordml" xmlns:w15="http://schemas.microsoft.com/office/word/2012/wordml" xmlns:wpg="http://schemas.microsoft.com/office/word/2010/wordprocessingGroup" xmlns:wpi="http://schemas.microsoft.com/office/word/2010/wordprocessingInk" xmlns:wne="http://schemas.microsoft.com/office/word/2006/wordml" xmlns:wps="http://schemas.microsoft.com/office/word/2010/wordprocessingShape" mc:Ignorable="w14 w15 wp14">
+<w:hdr xmlns:wpc="http://schemas.microsoft.com/office/word/2010/wordprocessingCanvas" xmlns:mc="http://schemas.openxmlformats.org/markup-compatibility/2006" xmlns:o="urn:schemas-microsoft-com:office:office" xmlns:r="http://schemas.openxmlformats.org/officeDocument/2006/relationships" xmlns:m="http://schemas.openxmlformats.org/officeDocument/2006/math" xmlns:v="urn:schemas-microsoft-com:vml" xmlns:wp14="http://schemas.microsoft.com/office/word/2010/wordprocessingDrawing" xmlns:wp="http://schemas.openxmlformats.org/drawingml/2006/wordprocessingDrawing" xmlns:w10="urn:schemas-microsoft-com:office:word" xmlns:w="http://schemas.openxmlformats.org/wordprocessingml/2006/main" xmlns:w14="http://schemas.microsoft.com/office/word/2010/wordml" xmlns:wpg="http://schemas.microsoft.com/office/word/2010/wordprocessingGroup" xmlns:wpi="http://schemas.microsoft.com/office/word/2010/wordprocessingInk" xmlns:wne="http://schemas.microsoft.com/office/word/2006/wordml" xmlns:wps="http://schemas.microsoft.com/office/word/2010/wordprocessingShape" mc:Ignorable="w14 wp14">
   <w:p>
     <w:pPr>
       <w:pStyle w:val="Header"/>
@@ -3698,8 +5439,8 @@
 </file>
 
 <file path=word/numbering.xml><?xml version="1.0" encoding="utf-8"?>
-<w:numbering xmlns:wpc="http://schemas.microsoft.com/office/word/2010/wordprocessingCanvas" xmlns:mc="http://schemas.openxmlformats.org/markup-compatibility/2006" xmlns:o="urn:schemas-microsoft-com:office:office" xmlns:r="http://schemas.openxmlformats.org/officeDocument/2006/relationships" xmlns:m="http://schemas.openxmlformats.org/officeDocument/2006/math" xmlns:v="urn:schemas-microsoft-com:vml" xmlns:wp14="http://schemas.microsoft.com/office/word/2010/wordprocessingDrawing" xmlns:wp="http://schemas.openxmlformats.org/drawingml/2006/wordprocessingDrawing" xmlns:w10="urn:schemas-microsoft-com:office:word" xmlns:w="http://schemas.openxmlformats.org/wordprocessingml/2006/main" xmlns:w14="http://schemas.microsoft.com/office/word/2010/wordml" xmlns:w15="http://schemas.microsoft.com/office/word/2012/wordml" xmlns:wpg="http://schemas.microsoft.com/office/word/2010/wordprocessingGroup" xmlns:wpi="http://schemas.microsoft.com/office/word/2010/wordprocessingInk" xmlns:wne="http://schemas.microsoft.com/office/word/2006/wordml" xmlns:wps="http://schemas.microsoft.com/office/word/2010/wordprocessingShape" mc:Ignorable="w14 w15 wp14">
-  <w:abstractNum w:abstractNumId="0" w15:restartNumberingAfterBreak="0">
+<w:numbering xmlns:wpc="http://schemas.microsoft.com/office/word/2010/wordprocessingCanvas" xmlns:mc="http://schemas.openxmlformats.org/markup-compatibility/2006" xmlns:o="urn:schemas-microsoft-com:office:office" xmlns:r="http://schemas.openxmlformats.org/officeDocument/2006/relationships" xmlns:m="http://schemas.openxmlformats.org/officeDocument/2006/math" xmlns:v="urn:schemas-microsoft-com:vml" xmlns:wp14="http://schemas.microsoft.com/office/word/2010/wordprocessingDrawing" xmlns:wp="http://schemas.openxmlformats.org/drawingml/2006/wordprocessingDrawing" xmlns:w10="urn:schemas-microsoft-com:office:word" xmlns:w="http://schemas.openxmlformats.org/wordprocessingml/2006/main" xmlns:w14="http://schemas.microsoft.com/office/word/2010/wordml" xmlns:wpg="http://schemas.microsoft.com/office/word/2010/wordprocessingGroup" xmlns:wpi="http://schemas.microsoft.com/office/word/2010/wordprocessingInk" xmlns:wne="http://schemas.microsoft.com/office/word/2006/wordml" xmlns:wps="http://schemas.microsoft.com/office/word/2010/wordprocessingShape" mc:Ignorable="w14 wp14">
+  <w:abstractNum w:abstractNumId="0">
     <w:nsid w:val="02371C0A"/>
     <w:multiLevelType w:val="hybridMultilevel"/>
     <w:tmpl w:val="DBC250BA"/>
@@ -3812,7 +5553,7 @@
       </w:rPr>
     </w:lvl>
   </w:abstractNum>
-  <w:abstractNum w:abstractNumId="1" w15:restartNumberingAfterBreak="0">
+  <w:abstractNum w:abstractNumId="1">
     <w:nsid w:val="0D675203"/>
     <w:multiLevelType w:val="hybridMultilevel"/>
     <w:tmpl w:val="09D450D4"/>
@@ -3925,7 +5666,7 @@
       </w:rPr>
     </w:lvl>
   </w:abstractNum>
-  <w:abstractNum w:abstractNumId="2" w15:restartNumberingAfterBreak="0">
+  <w:abstractNum w:abstractNumId="2">
     <w:nsid w:val="13A00327"/>
     <w:multiLevelType w:val="hybridMultilevel"/>
     <w:tmpl w:val="BF6C143A"/>
@@ -4038,7 +5779,7 @@
       </w:rPr>
     </w:lvl>
   </w:abstractNum>
-  <w:abstractNum w:abstractNumId="3" w15:restartNumberingAfterBreak="0">
+  <w:abstractNum w:abstractNumId="3">
     <w:nsid w:val="1BB41213"/>
     <w:multiLevelType w:val="hybridMultilevel"/>
     <w:tmpl w:val="1626099C"/>
@@ -4151,7 +5892,7 @@
       </w:rPr>
     </w:lvl>
   </w:abstractNum>
-  <w:abstractNum w:abstractNumId="4" w15:restartNumberingAfterBreak="0">
+  <w:abstractNum w:abstractNumId="4">
     <w:nsid w:val="20CB4297"/>
     <w:multiLevelType w:val="hybridMultilevel"/>
     <w:tmpl w:val="B4301A68"/>
@@ -4264,7 +6005,7 @@
       </w:rPr>
     </w:lvl>
   </w:abstractNum>
-  <w:abstractNum w:abstractNumId="5" w15:restartNumberingAfterBreak="0">
+  <w:abstractNum w:abstractNumId="5">
     <w:nsid w:val="250F776D"/>
     <w:multiLevelType w:val="hybridMultilevel"/>
     <w:tmpl w:val="81C03D40"/>
@@ -4377,7 +6118,7 @@
       </w:rPr>
     </w:lvl>
   </w:abstractNum>
-  <w:abstractNum w:abstractNumId="6" w15:restartNumberingAfterBreak="0">
+  <w:abstractNum w:abstractNumId="6">
     <w:nsid w:val="2D5428DF"/>
     <w:multiLevelType w:val="hybridMultilevel"/>
     <w:tmpl w:val="657EEAAE"/>
@@ -4490,7 +6231,7 @@
       </w:rPr>
     </w:lvl>
   </w:abstractNum>
-  <w:abstractNum w:abstractNumId="7" w15:restartNumberingAfterBreak="0">
+  <w:abstractNum w:abstractNumId="7">
     <w:nsid w:val="3C0B229A"/>
     <w:multiLevelType w:val="hybridMultilevel"/>
     <w:tmpl w:val="52E2336E"/>
@@ -4603,7 +6344,7 @@
       </w:rPr>
     </w:lvl>
   </w:abstractNum>
-  <w:abstractNum w:abstractNumId="8" w15:restartNumberingAfterBreak="0">
+  <w:abstractNum w:abstractNumId="8">
     <w:nsid w:val="47D04A4E"/>
     <w:multiLevelType w:val="hybridMultilevel"/>
     <w:tmpl w:val="88B4C464"/>
@@ -4716,7 +6457,7 @@
       </w:rPr>
     </w:lvl>
   </w:abstractNum>
-  <w:abstractNum w:abstractNumId="9" w15:restartNumberingAfterBreak="0">
+  <w:abstractNum w:abstractNumId="9">
     <w:nsid w:val="49295BC2"/>
     <w:multiLevelType w:val="hybridMultilevel"/>
     <w:tmpl w:val="EAA0882C"/>
@@ -4829,7 +6570,7 @@
       </w:rPr>
     </w:lvl>
   </w:abstractNum>
-  <w:abstractNum w:abstractNumId="10" w15:restartNumberingAfterBreak="0">
+  <w:abstractNum w:abstractNumId="10">
     <w:nsid w:val="4E2A7431"/>
     <w:multiLevelType w:val="hybridMultilevel"/>
     <w:tmpl w:val="BEE25DF0"/>
@@ -4942,7 +6683,7 @@
       </w:rPr>
     </w:lvl>
   </w:abstractNum>
-  <w:abstractNum w:abstractNumId="11" w15:restartNumberingAfterBreak="0">
+  <w:abstractNum w:abstractNumId="11">
     <w:nsid w:val="553926C0"/>
     <w:multiLevelType w:val="hybridMultilevel"/>
     <w:tmpl w:val="A2669F3C"/>
@@ -5055,7 +6796,7 @@
       </w:rPr>
     </w:lvl>
   </w:abstractNum>
-  <w:abstractNum w:abstractNumId="12" w15:restartNumberingAfterBreak="0">
+  <w:abstractNum w:abstractNumId="12">
     <w:nsid w:val="624D73CB"/>
     <w:multiLevelType w:val="hybridMultilevel"/>
     <w:tmpl w:val="23B09FEE"/>
@@ -5168,7 +6909,7 @@
       </w:rPr>
     </w:lvl>
   </w:abstractNum>
-  <w:abstractNum w:abstractNumId="13" w15:restartNumberingAfterBreak="0">
+  <w:abstractNum w:abstractNumId="13">
     <w:nsid w:val="70496126"/>
     <w:multiLevelType w:val="hybridMultilevel"/>
     <w:tmpl w:val="936C25BA"/>
@@ -5281,7 +7022,7 @@
       </w:rPr>
     </w:lvl>
   </w:abstractNum>
-  <w:abstractNum w:abstractNumId="14" w15:restartNumberingAfterBreak="0">
+  <w:abstractNum w:abstractNumId="14">
     <w:nsid w:val="74D30908"/>
     <w:multiLevelType w:val="hybridMultilevel"/>
     <w:tmpl w:val="5A0CD700"/>
@@ -5394,7 +7135,7 @@
       </w:rPr>
     </w:lvl>
   </w:abstractNum>
-  <w:abstractNum w:abstractNumId="15" w15:restartNumberingAfterBreak="0">
+  <w:abstractNum w:abstractNumId="15">
     <w:nsid w:val="7D2B396C"/>
     <w:multiLevelType w:val="multilevel"/>
     <w:tmpl w:val="969205F6"/>
@@ -5567,7 +7308,7 @@
 </file>
 
 <file path=word/styles.xml><?xml version="1.0" encoding="utf-8"?>
-<w:styles xmlns:mc="http://schemas.openxmlformats.org/markup-compatibility/2006" xmlns:r="http://schemas.openxmlformats.org/officeDocument/2006/relationships" xmlns:w="http://schemas.openxmlformats.org/wordprocessingml/2006/main" xmlns:w14="http://schemas.microsoft.com/office/word/2010/wordml" xmlns:w15="http://schemas.microsoft.com/office/word/2012/wordml" mc:Ignorable="w14 w15">
+<w:styles xmlns:mc="http://schemas.openxmlformats.org/markup-compatibility/2006" xmlns:r="http://schemas.openxmlformats.org/officeDocument/2006/relationships" xmlns:w="http://schemas.openxmlformats.org/wordprocessingml/2006/main" xmlns:w14="http://schemas.microsoft.com/office/word/2010/wordml" mc:Ignorable="w14">
   <w:docDefaults>
     <w:rPrDefault>
       <w:rPr>
@@ -5584,378 +7325,144 @@
       </w:pPr>
     </w:pPrDefault>
   </w:docDefaults>
-  <w:latentStyles w:defLockedState="0" w:defUIPriority="99" w:defSemiHidden="0" w:defUnhideWhenUsed="0" w:defQFormat="0" w:count="371">
-    <w:lsdException w:name="Normal" w:uiPriority="0" w:qFormat="1"/>
-    <w:lsdException w:name="heading 1" w:uiPriority="9" w:qFormat="1"/>
-    <w:lsdException w:name="heading 2" w:semiHidden="1" w:uiPriority="9" w:unhideWhenUsed="1" w:qFormat="1"/>
-    <w:lsdException w:name="heading 3" w:semiHidden="1" w:uiPriority="9" w:unhideWhenUsed="1" w:qFormat="1"/>
-    <w:lsdException w:name="heading 4" w:semiHidden="1" w:uiPriority="9" w:unhideWhenUsed="1" w:qFormat="1"/>
-    <w:lsdException w:name="heading 5" w:semiHidden="1" w:uiPriority="9" w:unhideWhenUsed="1" w:qFormat="1"/>
-    <w:lsdException w:name="heading 6" w:semiHidden="1" w:uiPriority="9" w:unhideWhenUsed="1" w:qFormat="1"/>
-    <w:lsdException w:name="heading 7" w:semiHidden="1" w:uiPriority="9" w:unhideWhenUsed="1" w:qFormat="1"/>
-    <w:lsdException w:name="heading 8" w:semiHidden="1" w:uiPriority="9" w:unhideWhenUsed="1" w:qFormat="1"/>
-    <w:lsdException w:name="heading 9" w:semiHidden="1" w:uiPriority="9" w:unhideWhenUsed="1" w:qFormat="1"/>
-    <w:lsdException w:name="index 1" w:semiHidden="1" w:unhideWhenUsed="1"/>
-    <w:lsdException w:name="index 2" w:semiHidden="1" w:unhideWhenUsed="1"/>
-    <w:lsdException w:name="index 3" w:semiHidden="1" w:unhideWhenUsed="1"/>
-    <w:lsdException w:name="index 4" w:semiHidden="1" w:unhideWhenUsed="1"/>
-    <w:lsdException w:name="index 5" w:semiHidden="1" w:unhideWhenUsed="1"/>
-    <w:lsdException w:name="index 6" w:semiHidden="1" w:unhideWhenUsed="1"/>
-    <w:lsdException w:name="index 7" w:semiHidden="1" w:unhideWhenUsed="1"/>
-    <w:lsdException w:name="index 8" w:semiHidden="1" w:unhideWhenUsed="1"/>
-    <w:lsdException w:name="index 9" w:semiHidden="1" w:unhideWhenUsed="1"/>
-    <w:lsdException w:name="toc 1" w:semiHidden="1" w:uiPriority="39" w:unhideWhenUsed="1"/>
-    <w:lsdException w:name="toc 2" w:semiHidden="1" w:uiPriority="39" w:unhideWhenUsed="1"/>
-    <w:lsdException w:name="toc 3" w:semiHidden="1" w:uiPriority="39" w:unhideWhenUsed="1"/>
-    <w:lsdException w:name="toc 4" w:semiHidden="1" w:uiPriority="39" w:unhideWhenUsed="1"/>
-    <w:lsdException w:name="toc 5" w:semiHidden="1" w:uiPriority="39" w:unhideWhenUsed="1"/>
-    <w:lsdException w:name="toc 6" w:semiHidden="1" w:uiPriority="39" w:unhideWhenUsed="1"/>
-    <w:lsdException w:name="toc 7" w:semiHidden="1" w:uiPriority="39" w:unhideWhenUsed="1"/>
-    <w:lsdException w:name="toc 8" w:semiHidden="1" w:uiPriority="39" w:unhideWhenUsed="1"/>
-    <w:lsdException w:name="toc 9" w:semiHidden="1" w:uiPriority="39" w:unhideWhenUsed="1"/>
-    <w:lsdException w:name="Normal Indent" w:semiHidden="1" w:unhideWhenUsed="1"/>
-    <w:lsdException w:name="footnote text" w:semiHidden="1" w:unhideWhenUsed="1"/>
-    <w:lsdException w:name="annotation text" w:semiHidden="1" w:unhideWhenUsed="1"/>
-    <w:lsdException w:name="header" w:semiHidden="1" w:unhideWhenUsed="1"/>
-    <w:lsdException w:name="footer" w:semiHidden="1" w:unhideWhenUsed="1"/>
-    <w:lsdException w:name="index heading" w:semiHidden="1" w:unhideWhenUsed="1"/>
-    <w:lsdException w:name="caption" w:semiHidden="1" w:uiPriority="35" w:unhideWhenUsed="1" w:qFormat="1"/>
-    <w:lsdException w:name="table of figures" w:semiHidden="1" w:unhideWhenUsed="1"/>
-    <w:lsdException w:name="envelope address" w:semiHidden="1" w:unhideWhenUsed="1"/>
-    <w:lsdException w:name="envelope return" w:semiHidden="1" w:unhideWhenUsed="1"/>
-    <w:lsdException w:name="footnote reference" w:semiHidden="1" w:unhideWhenUsed="1"/>
-    <w:lsdException w:name="annotation reference" w:semiHidden="1" w:unhideWhenUsed="1"/>
-    <w:lsdException w:name="line number" w:semiHidden="1" w:unhideWhenUsed="1"/>
-    <w:lsdException w:name="page number" w:semiHidden="1" w:unhideWhenUsed="1"/>
-    <w:lsdException w:name="endnote reference" w:semiHidden="1" w:unhideWhenUsed="1"/>
-    <w:lsdException w:name="endnote text" w:semiHidden="1" w:unhideWhenUsed="1"/>
-    <w:lsdException w:name="table of authorities" w:semiHidden="1" w:unhideWhenUsed="1"/>
-    <w:lsdException w:name="macro" w:semiHidden="1" w:unhideWhenUsed="1"/>
-    <w:lsdException w:name="toa heading" w:semiHidden="1" w:unhideWhenUsed="1"/>
-    <w:lsdException w:name="List" w:semiHidden="1" w:unhideWhenUsed="1"/>
-    <w:lsdException w:name="List Bullet" w:semiHidden="1" w:unhideWhenUsed="1"/>
-    <w:lsdException w:name="List Number" w:semiHidden="1" w:unhideWhenUsed="1"/>
-    <w:lsdException w:name="List 2" w:semiHidden="1" w:unhideWhenUsed="1"/>
-    <w:lsdException w:name="List 3" w:semiHidden="1" w:unhideWhenUsed="1"/>
-    <w:lsdException w:name="List 4" w:semiHidden="1" w:unhideWhenUsed="1"/>
-    <w:lsdException w:name="List 5" w:semiHidden="1" w:unhideWhenUsed="1"/>
-    <w:lsdException w:name="List Bullet 2" w:semiHidden="1" w:unhideWhenUsed="1"/>
-    <w:lsdException w:name="List Bullet 3" w:semiHidden="1" w:unhideWhenUsed="1"/>
-    <w:lsdException w:name="List Bullet 4" w:semiHidden="1" w:unhideWhenUsed="1"/>
-    <w:lsdException w:name="List Bullet 5" w:semiHidden="1" w:unhideWhenUsed="1"/>
-    <w:lsdException w:name="List Number 2" w:semiHidden="1" w:unhideWhenUsed="1"/>
-    <w:lsdException w:name="List Number 3" w:semiHidden="1" w:unhideWhenUsed="1"/>
-    <w:lsdException w:name="List Number 4" w:semiHidden="1" w:unhideWhenUsed="1"/>
-    <w:lsdException w:name="List Number 5" w:semiHidden="1" w:unhideWhenUsed="1"/>
-    <w:lsdException w:name="Title" w:uiPriority="10" w:qFormat="1"/>
-    <w:lsdException w:name="Closing" w:semiHidden="1" w:unhideWhenUsed="1"/>
-    <w:lsdException w:name="Signature" w:semiHidden="1" w:unhideWhenUsed="1"/>
-    <w:lsdException w:name="Default Paragraph Font" w:semiHidden="1" w:uiPriority="1" w:unhideWhenUsed="1"/>
-    <w:lsdException w:name="Body Text" w:semiHidden="1" w:unhideWhenUsed="1"/>
-    <w:lsdException w:name="Body Text Indent" w:semiHidden="1" w:unhideWhenUsed="1"/>
-    <w:lsdException w:name="List Continue" w:semiHidden="1" w:unhideWhenUsed="1"/>
-    <w:lsdException w:name="List Continue 2" w:semiHidden="1" w:unhideWhenUsed="1"/>
-    <w:lsdException w:name="List Continue 3" w:semiHidden="1" w:unhideWhenUsed="1"/>
-    <w:lsdException w:name="List Continue 4" w:semiHidden="1" w:unhideWhenUsed="1"/>
-    <w:lsdException w:name="List Continue 5" w:semiHidden="1" w:unhideWhenUsed="1"/>
-    <w:lsdException w:name="Message Header" w:semiHidden="1" w:unhideWhenUsed="1"/>
-    <w:lsdException w:name="Subtitle" w:uiPriority="11" w:qFormat="1"/>
-    <w:lsdException w:name="Salutation" w:semiHidden="1" w:unhideWhenUsed="1"/>
-    <w:lsdException w:name="Date" w:semiHidden="1" w:unhideWhenUsed="1"/>
-    <w:lsdException w:name="Body Text First Indent" w:semiHidden="1" w:unhideWhenUsed="1"/>
-    <w:lsdException w:name="Body Text First Indent 2" w:semiHidden="1" w:unhideWhenUsed="1"/>
-    <w:lsdException w:name="Note Heading" w:semiHidden="1" w:unhideWhenUsed="1"/>
-    <w:lsdException w:name="Body Text 2" w:semiHidden="1" w:unhideWhenUsed="1"/>
-    <w:lsdException w:name="Body Text 3" w:semiHidden="1" w:unhideWhenUsed="1"/>
-    <w:lsdException w:name="Body Text Indent 2" w:semiHidden="1" w:unhideWhenUsed="1"/>
-    <w:lsdException w:name="Body Text Indent 3" w:semiHidden="1" w:unhideWhenUsed="1"/>
-    <w:lsdException w:name="Block Text" w:semiHidden="1" w:unhideWhenUsed="1"/>
-    <w:lsdException w:name="Hyperlink" w:semiHidden="1" w:unhideWhenUsed="1"/>
-    <w:lsdException w:name="FollowedHyperlink" w:semiHidden="1" w:unhideWhenUsed="1"/>
-    <w:lsdException w:name="Strong" w:uiPriority="22" w:qFormat="1"/>
-    <w:lsdException w:name="Emphasis" w:uiPriority="20" w:qFormat="1"/>
-    <w:lsdException w:name="Document Map" w:semiHidden="1" w:unhideWhenUsed="1"/>
-    <w:lsdException w:name="Plain Text" w:semiHidden="1" w:unhideWhenUsed="1"/>
-    <w:lsdException w:name="E-mail Signature" w:semiHidden="1" w:unhideWhenUsed="1"/>
-    <w:lsdException w:name="HTML Top of Form" w:semiHidden="1" w:unhideWhenUsed="1"/>
-    <w:lsdException w:name="HTML Bottom of Form" w:semiHidden="1" w:unhideWhenUsed="1"/>
-    <w:lsdException w:name="Normal (Web)" w:semiHidden="1" w:unhideWhenUsed="1"/>
-    <w:lsdException w:name="HTML Acronym" w:semiHidden="1" w:unhideWhenUsed="1"/>
-    <w:lsdException w:name="HTML Address" w:semiHidden="1" w:unhideWhenUsed="1"/>
-    <w:lsdException w:name="HTML Cite" w:semiHidden="1" w:unhideWhenUsed="1"/>
-    <w:lsdException w:name="HTML Code" w:semiHidden="1" w:unhideWhenUsed="1"/>
-    <w:lsdException w:name="HTML Definition" w:semiHidden="1" w:unhideWhenUsed="1"/>
-    <w:lsdException w:name="HTML Keyboard" w:semiHidden="1" w:unhideWhenUsed="1"/>
-    <w:lsdException w:name="HTML Preformatted" w:semiHidden="1" w:unhideWhenUsed="1"/>
-    <w:lsdException w:name="HTML Sample" w:semiHidden="1" w:unhideWhenUsed="1"/>
-    <w:lsdException w:name="HTML Typewriter" w:semiHidden="1" w:unhideWhenUsed="1"/>
-    <w:lsdException w:name="HTML Variable" w:semiHidden="1" w:unhideWhenUsed="1"/>
-    <w:lsdException w:name="Normal Table" w:semiHidden="1" w:unhideWhenUsed="1"/>
-    <w:lsdException w:name="annotation subject" w:semiHidden="1" w:unhideWhenUsed="1"/>
-    <w:lsdException w:name="No List" w:semiHidden="1" w:unhideWhenUsed="1"/>
-    <w:lsdException w:name="Outline List 1" w:semiHidden="1" w:unhideWhenUsed="1"/>
-    <w:lsdException w:name="Outline List 2" w:semiHidden="1" w:unhideWhenUsed="1"/>
-    <w:lsdException w:name="Outline List 3" w:semiHidden="1" w:unhideWhenUsed="1"/>
-    <w:lsdException w:name="Table Simple 1" w:semiHidden="1" w:unhideWhenUsed="1"/>
-    <w:lsdException w:name="Table Simple 2" w:semiHidden="1" w:unhideWhenUsed="1"/>
-    <w:lsdException w:name="Table Simple 3" w:semiHidden="1" w:unhideWhenUsed="1"/>
-    <w:lsdException w:name="Table Classic 1" w:semiHidden="1" w:unhideWhenUsed="1"/>
-    <w:lsdException w:name="Table Classic 2" w:semiHidden="1" w:unhideWhenUsed="1"/>
-    <w:lsdException w:name="Table Classic 3" w:semiHidden="1" w:unhideWhenUsed="1"/>
-    <w:lsdException w:name="Table Classic 4" w:semiHidden="1" w:unhideWhenUsed="1"/>
-    <w:lsdException w:name="Table Colorful 1" w:semiHidden="1" w:unhideWhenUsed="1"/>
-    <w:lsdException w:name="Table Colorful 2" w:semiHidden="1" w:unhideWhenUsed="1"/>
-    <w:lsdException w:name="Table Colorful 3" w:semiHidden="1" w:unhideWhenUsed="1"/>
-    <w:lsdException w:name="Table Columns 1" w:semiHidden="1" w:unhideWhenUsed="1"/>
-    <w:lsdException w:name="Table Columns 2" w:semiHidden="1" w:unhideWhenUsed="1"/>
-    <w:lsdException w:name="Table Columns 3" w:semiHidden="1" w:unhideWhenUsed="1"/>
-    <w:lsdException w:name="Table Columns 4" w:semiHidden="1" w:unhideWhenUsed="1"/>
-    <w:lsdException w:name="Table Columns 5" w:semiHidden="1" w:unhideWhenUsed="1"/>
-    <w:lsdException w:name="Table Grid 1" w:semiHidden="1" w:unhideWhenUsed="1"/>
-    <w:lsdException w:name="Table Grid 2" w:semiHidden="1" w:unhideWhenUsed="1"/>
-    <w:lsdException w:name="Table Grid 3" w:semiHidden="1" w:unhideWhenUsed="1"/>
-    <w:lsdException w:name="Table Grid 4" w:semiHidden="1" w:unhideWhenUsed="1"/>
-    <w:lsdException w:name="Table Grid 5" w:semiHidden="1" w:unhideWhenUsed="1"/>
-    <w:lsdException w:name="Table Grid 6" w:semiHidden="1" w:unhideWhenUsed="1"/>
-    <w:lsdException w:name="Table Grid 7" w:semiHidden="1" w:unhideWhenUsed="1"/>
-    <w:lsdException w:name="Table Grid 8" w:semiHidden="1" w:unhideWhenUsed="1"/>
-    <w:lsdException w:name="Table List 1" w:semiHidden="1" w:unhideWhenUsed="1"/>
-    <w:lsdException w:name="Table List 2" w:semiHidden="1" w:unhideWhenUsed="1"/>
-    <w:lsdException w:name="Table List 3" w:semiHidden="1" w:unhideWhenUsed="1"/>
-    <w:lsdException w:name="Table List 4" w:semiHidden="1" w:unhideWhenUsed="1"/>
-    <w:lsdException w:name="Table List 5" w:semiHidden="1" w:unhideWhenUsed="1"/>
-    <w:lsdException w:name="Table List 6" w:semiHidden="1" w:unhideWhenUsed="1"/>
-    <w:lsdException w:name="Table List 7" w:semiHidden="1" w:unhideWhenUsed="1"/>
-    <w:lsdException w:name="Table List 8" w:semiHidden="1" w:unhideWhenUsed="1"/>
-    <w:lsdException w:name="Table 3D effects 1" w:semiHidden="1" w:unhideWhenUsed="1"/>
-    <w:lsdException w:name="Table 3D effects 2" w:semiHidden="1" w:unhideWhenUsed="1"/>
-    <w:lsdException w:name="Table 3D effects 3" w:semiHidden="1" w:unhideWhenUsed="1"/>
-    <w:lsdException w:name="Table Contemporary" w:semiHidden="1" w:unhideWhenUsed="1"/>
-    <w:lsdException w:name="Table Elegant" w:semiHidden="1" w:unhideWhenUsed="1"/>
-    <w:lsdException w:name="Table Professional" w:semiHidden="1" w:unhideWhenUsed="1"/>
-    <w:lsdException w:name="Table Subtle 1" w:semiHidden="1" w:unhideWhenUsed="1"/>
-    <w:lsdException w:name="Table Subtle 2" w:semiHidden="1" w:unhideWhenUsed="1"/>
-    <w:lsdException w:name="Table Web 1" w:semiHidden="1" w:unhideWhenUsed="1"/>
-    <w:lsdException w:name="Table Web 2" w:semiHidden="1" w:unhideWhenUsed="1"/>
-    <w:lsdException w:name="Table Web 3" w:semiHidden="1" w:unhideWhenUsed="1"/>
-    <w:lsdException w:name="Balloon Text" w:semiHidden="1" w:unhideWhenUsed="1"/>
-    <w:lsdException w:name="Table Grid" w:uiPriority="39"/>
-    <w:lsdException w:name="Table Theme" w:semiHidden="1" w:unhideWhenUsed="1"/>
-    <w:lsdException w:name="Placeholder Text" w:semiHidden="1"/>
-    <w:lsdException w:name="No Spacing" w:uiPriority="1" w:qFormat="1"/>
-    <w:lsdException w:name="Light Shading" w:uiPriority="60"/>
-    <w:lsdException w:name="Light List" w:uiPriority="61"/>
-    <w:lsdException w:name="Light Grid" w:uiPriority="62"/>
-    <w:lsdException w:name="Medium Shading 1" w:uiPriority="63"/>
-    <w:lsdException w:name="Medium Shading 2" w:uiPriority="64"/>
-    <w:lsdException w:name="Medium List 1" w:uiPriority="65"/>
-    <w:lsdException w:name="Medium List 2" w:uiPriority="66"/>
-    <w:lsdException w:name="Medium Grid 1" w:uiPriority="67"/>
-    <w:lsdException w:name="Medium Grid 2" w:uiPriority="68"/>
-    <w:lsdException w:name="Medium Grid 3" w:uiPriority="69"/>
-    <w:lsdException w:name="Dark List" w:uiPriority="70"/>
-    <w:lsdException w:name="Colorful Shading" w:uiPriority="71"/>
-    <w:lsdException w:name="Colorful List" w:uiPriority="72"/>
-    <w:lsdException w:name="Colorful Grid" w:uiPriority="73"/>
-    <w:lsdException w:name="Light Shading Accent 1" w:uiPriority="60"/>
-    <w:lsdException w:name="Light List Accent 1" w:uiPriority="61"/>
-    <w:lsdException w:name="Light Grid Accent 1" w:uiPriority="62"/>
-    <w:lsdException w:name="Medium Shading 1 Accent 1" w:uiPriority="63"/>
-    <w:lsdException w:name="Medium Shading 2 Accent 1" w:uiPriority="64"/>
-    <w:lsdException w:name="Medium List 1 Accent 1" w:uiPriority="65"/>
-    <w:lsdException w:name="Revision" w:semiHidden="1"/>
-    <w:lsdException w:name="List Paragraph" w:uiPriority="34" w:qFormat="1"/>
-    <w:lsdException w:name="Quote" w:uiPriority="29" w:qFormat="1"/>
-    <w:lsdException w:name="Intense Quote" w:uiPriority="30" w:qFormat="1"/>
-    <w:lsdException w:name="Medium List 2 Accent 1" w:uiPriority="66"/>
-    <w:lsdException w:name="Medium Grid 1 Accent 1" w:uiPriority="67"/>
-    <w:lsdException w:name="Medium Grid 2 Accent 1" w:uiPriority="68"/>
-    <w:lsdException w:name="Medium Grid 3 Accent 1" w:uiPriority="69"/>
-    <w:lsdException w:name="Dark List Accent 1" w:uiPriority="70"/>
-    <w:lsdException w:name="Colorful Shading Accent 1" w:uiPriority="71"/>
-    <w:lsdException w:name="Colorful List Accent 1" w:uiPriority="72"/>
-    <w:lsdException w:name="Colorful Grid Accent 1" w:uiPriority="73"/>
-    <w:lsdException w:name="Light Shading Accent 2" w:uiPriority="60"/>
-    <w:lsdException w:name="Light List Accent 2" w:uiPriority="61"/>
-    <w:lsdException w:name="Light Grid Accent 2" w:uiPriority="62"/>
-    <w:lsdException w:name="Medium Shading 1 Accent 2" w:uiPriority="63"/>
-    <w:lsdException w:name="Medium Shading 2 Accent 2" w:uiPriority="64"/>
-    <w:lsdException w:name="Medium List 1 Accent 2" w:uiPriority="65"/>
-    <w:lsdException w:name="Medium List 2 Accent 2" w:uiPriority="66"/>
-    <w:lsdException w:name="Medium Grid 1 Accent 2" w:uiPriority="67"/>
-    <w:lsdException w:name="Medium Grid 2 Accent 2" w:uiPriority="68"/>
-    <w:lsdException w:name="Medium Grid 3 Accent 2" w:uiPriority="69"/>
-    <w:lsdException w:name="Dark List Accent 2" w:uiPriority="70"/>
-    <w:lsdException w:name="Colorful Shading Accent 2" w:uiPriority="71"/>
-    <w:lsdException w:name="Colorful List Accent 2" w:uiPriority="72"/>
-    <w:lsdException w:name="Colorful Grid Accent 2" w:uiPriority="73"/>
-    <w:lsdException w:name="Light Shading Accent 3" w:uiPriority="60"/>
-    <w:lsdException w:name="Light List Accent 3" w:uiPriority="61"/>
-    <w:lsdException w:name="Light Grid Accent 3" w:uiPriority="62"/>
-    <w:lsdException w:name="Medium Shading 1 Accent 3" w:uiPriority="63"/>
-    <w:lsdException w:name="Medium Shading 2 Accent 3" w:uiPriority="64"/>
-    <w:lsdException w:name="Medium List 1 Accent 3" w:uiPriority="65"/>
-    <w:lsdException w:name="Medium List 2 Accent 3" w:uiPriority="66"/>
-    <w:lsdException w:name="Medium Grid 1 Accent 3" w:uiPriority="67"/>
-    <w:lsdException w:name="Medium Grid 2 Accent 3" w:uiPriority="68"/>
-    <w:lsdException w:name="Medium Grid 3 Accent 3" w:uiPriority="69"/>
-    <w:lsdException w:name="Dark List Accent 3" w:uiPriority="70"/>
-    <w:lsdException w:name="Colorful Shading Accent 3" w:uiPriority="71"/>
-    <w:lsdException w:name="Colorful List Accent 3" w:uiPriority="72"/>
-    <w:lsdException w:name="Colorful Grid Accent 3" w:uiPriority="73"/>
-    <w:lsdException w:name="Light Shading Accent 4" w:uiPriority="60"/>
-    <w:lsdException w:name="Light List Accent 4" w:uiPriority="61"/>
-    <w:lsdException w:name="Light Grid Accent 4" w:uiPriority="62"/>
-    <w:lsdException w:name="Medium Shading 1 Accent 4" w:uiPriority="63"/>
-    <w:lsdException w:name="Medium Shading 2 Accent 4" w:uiPriority="64"/>
-    <w:lsdException w:name="Medium List 1 Accent 4" w:uiPriority="65"/>
-    <w:lsdException w:name="Medium List 2 Accent 4" w:uiPriority="66"/>
-    <w:lsdException w:name="Medium Grid 1 Accent 4" w:uiPriority="67"/>
-    <w:lsdException w:name="Medium Grid 2 Accent 4" w:uiPriority="68"/>
-    <w:lsdException w:name="Medium Grid 3 Accent 4" w:uiPriority="69"/>
-    <w:lsdException w:name="Dark List Accent 4" w:uiPriority="70"/>
-    <w:lsdException w:name="Colorful Shading Accent 4" w:uiPriority="71"/>
-    <w:lsdException w:name="Colorful List Accent 4" w:uiPriority="72"/>
-    <w:lsdException w:name="Colorful Grid Accent 4" w:uiPriority="73"/>
-    <w:lsdException w:name="Light Shading Accent 5" w:uiPriority="60"/>
-    <w:lsdException w:name="Light List Accent 5" w:uiPriority="61"/>
-    <w:lsdException w:name="Light Grid Accent 5" w:uiPriority="62"/>
-    <w:lsdException w:name="Medium Shading 1 Accent 5" w:uiPriority="63"/>
-    <w:lsdException w:name="Medium Shading 2 Accent 5" w:uiPriority="64"/>
-    <w:lsdException w:name="Medium List 1 Accent 5" w:uiPriority="65"/>
-    <w:lsdException w:name="Medium List 2 Accent 5" w:uiPriority="66"/>
-    <w:lsdException w:name="Medium Grid 1 Accent 5" w:uiPriority="67"/>
-    <w:lsdException w:name="Medium Grid 2 Accent 5" w:uiPriority="68"/>
-    <w:lsdException w:name="Medium Grid 3 Accent 5" w:uiPriority="69"/>
-    <w:lsdException w:name="Dark List Accent 5" w:uiPriority="70"/>
-    <w:lsdException w:name="Colorful Shading Accent 5" w:uiPriority="71"/>
-    <w:lsdException w:name="Colorful List Accent 5" w:uiPriority="72"/>
-    <w:lsdException w:name="Colorful Grid Accent 5" w:uiPriority="73"/>
-    <w:lsdException w:name="Light Shading Accent 6" w:uiPriority="60"/>
-    <w:lsdException w:name="Light List Accent 6" w:uiPriority="61"/>
-    <w:lsdException w:name="Light Grid Accent 6" w:uiPriority="62"/>
-    <w:lsdException w:name="Medium Shading 1 Accent 6" w:uiPriority="63"/>
-    <w:lsdException w:name="Medium Shading 2 Accent 6" w:uiPriority="64"/>
-    <w:lsdException w:name="Medium List 1 Accent 6" w:uiPriority="65"/>
-    <w:lsdException w:name="Medium List 2 Accent 6" w:uiPriority="66"/>
-    <w:lsdException w:name="Medium Grid 1 Accent 6" w:uiPriority="67"/>
-    <w:lsdException w:name="Medium Grid 2 Accent 6" w:uiPriority="68"/>
-    <w:lsdException w:name="Medium Grid 3 Accent 6" w:uiPriority="69"/>
-    <w:lsdException w:name="Dark List Accent 6" w:uiPriority="70"/>
-    <w:lsdException w:name="Colorful Shading Accent 6" w:uiPriority="71"/>
-    <w:lsdException w:name="Colorful List Accent 6" w:uiPriority="72"/>
-    <w:lsdException w:name="Colorful Grid Accent 6" w:uiPriority="73"/>
-    <w:lsdException w:name="Subtle Emphasis" w:uiPriority="19" w:qFormat="1"/>
-    <w:lsdException w:name="Intense Emphasis" w:uiPriority="21" w:qFormat="1"/>
-    <w:lsdException w:name="Subtle Reference" w:uiPriority="31" w:qFormat="1"/>
-    <w:lsdException w:name="Intense Reference" w:uiPriority="32" w:qFormat="1"/>
-    <w:lsdException w:name="Book Title" w:uiPriority="33" w:qFormat="1"/>
-    <w:lsdException w:name="Bibliography" w:semiHidden="1" w:uiPriority="37" w:unhideWhenUsed="1"/>
-    <w:lsdException w:name="TOC Heading" w:semiHidden="1" w:uiPriority="39" w:unhideWhenUsed="1" w:qFormat="1"/>
-    <w:lsdException w:name="Plain Table 1" w:uiPriority="41"/>
-    <w:lsdException w:name="Plain Table 2" w:uiPriority="42"/>
-    <w:lsdException w:name="Plain Table 3" w:uiPriority="43"/>
-    <w:lsdException w:name="Plain Table 4" w:uiPriority="44"/>
-    <w:lsdException w:name="Plain Table 5" w:uiPriority="45"/>
-    <w:lsdException w:name="Grid Table Light" w:uiPriority="40"/>
-    <w:lsdException w:name="Grid Table 1 Light" w:uiPriority="46"/>
-    <w:lsdException w:name="Grid Table 2" w:uiPriority="47"/>
-    <w:lsdException w:name="Grid Table 3" w:uiPriority="48"/>
-    <w:lsdException w:name="Grid Table 4" w:uiPriority="49"/>
-    <w:lsdException w:name="Grid Table 5 Dark" w:uiPriority="50"/>
-    <w:lsdException w:name="Grid Table 6 Colorful" w:uiPriority="51"/>
-    <w:lsdException w:name="Grid Table 7 Colorful" w:uiPriority="52"/>
-    <w:lsdException w:name="Grid Table 1 Light Accent 1" w:uiPriority="46"/>
-    <w:lsdException w:name="Grid Table 2 Accent 1" w:uiPriority="47"/>
-    <w:lsdException w:name="Grid Table 3 Accent 1" w:uiPriority="48"/>
-    <w:lsdException w:name="Grid Table 4 Accent 1" w:uiPriority="49"/>
-    <w:lsdException w:name="Grid Table 5 Dark Accent 1" w:uiPriority="50"/>
-    <w:lsdException w:name="Grid Table 6 Colorful Accent 1" w:uiPriority="51"/>
-    <w:lsdException w:name="Grid Table 7 Colorful Accent 1" w:uiPriority="52"/>
-    <w:lsdException w:name="Grid Table 1 Light Accent 2" w:uiPriority="46"/>
-    <w:lsdException w:name="Grid Table 2 Accent 2" w:uiPriority="47"/>
-    <w:lsdException w:name="Grid Table 3 Accent 2" w:uiPriority="48"/>
-    <w:lsdException w:name="Grid Table 4 Accent 2" w:uiPriority="49"/>
-    <w:lsdException w:name="Grid Table 5 Dark Accent 2" w:uiPriority="50"/>
-    <w:lsdException w:name="Grid Table 6 Colorful Accent 2" w:uiPriority="51"/>
-    <w:lsdException w:name="Grid Table 7 Colorful Accent 2" w:uiPriority="52"/>
-    <w:lsdException w:name="Grid Table 1 Light Accent 3" w:uiPriority="46"/>
-    <w:lsdException w:name="Grid Table 2 Accent 3" w:uiPriority="47"/>
-    <w:lsdException w:name="Grid Table 3 Accent 3" w:uiPriority="48"/>
-    <w:lsdException w:name="Grid Table 4 Accent 3" w:uiPriority="49"/>
-    <w:lsdException w:name="Grid Table 5 Dark Accent 3" w:uiPriority="50"/>
-    <w:lsdException w:name="Grid Table 6 Colorful Accent 3" w:uiPriority="51"/>
-    <w:lsdException w:name="Grid Table 7 Colorful Accent 3" w:uiPriority="52"/>
-    <w:lsdException w:name="Grid Table 1 Light Accent 4" w:uiPriority="46"/>
-    <w:lsdException w:name="Grid Table 2 Accent 4" w:uiPriority="47"/>
-    <w:lsdException w:name="Grid Table 3 Accent 4" w:uiPriority="48"/>
-    <w:lsdException w:name="Grid Table 4 Accent 4" w:uiPriority="49"/>
-    <w:lsdException w:name="Grid Table 5 Dark Accent 4" w:uiPriority="50"/>
-    <w:lsdException w:name="Grid Table 6 Colorful Accent 4" w:uiPriority="51"/>
-    <w:lsdException w:name="Grid Table 7 Colorful Accent 4" w:uiPriority="52"/>
-    <w:lsdException w:name="Grid Table 1 Light Accent 5" w:uiPriority="46"/>
-    <w:lsdException w:name="Grid Table 2 Accent 5" w:uiPriority="47"/>
-    <w:lsdException w:name="Grid Table 3 Accent 5" w:uiPriority="48"/>
-    <w:lsdException w:name="Grid Table 4 Accent 5" w:uiPriority="49"/>
-    <w:lsdException w:name="Grid Table 5 Dark Accent 5" w:uiPriority="50"/>
-    <w:lsdException w:name="Grid Table 6 Colorful Accent 5" w:uiPriority="51"/>
-    <w:lsdException w:name="Grid Table 7 Colorful Accent 5" w:uiPriority="52"/>
-    <w:lsdException w:name="Grid Table 1 Light Accent 6" w:uiPriority="46"/>
-    <w:lsdException w:name="Grid Table 2 Accent 6" w:uiPriority="47"/>
-    <w:lsdException w:name="Grid Table 3 Accent 6" w:uiPriority="48"/>
-    <w:lsdException w:name="Grid Table 4 Accent 6" w:uiPriority="49"/>
-    <w:lsdException w:name="Grid Table 5 Dark Accent 6" w:uiPriority="50"/>
-    <w:lsdException w:name="Grid Table 6 Colorful Accent 6" w:uiPriority="51"/>
-    <w:lsdException w:name="Grid Table 7 Colorful Accent 6" w:uiPriority="52"/>
-    <w:lsdException w:name="List Table 1 Light" w:uiPriority="46"/>
-    <w:lsdException w:name="List Table 2" w:uiPriority="47"/>
-    <w:lsdException w:name="List Table 3" w:uiPriority="48"/>
-    <w:lsdException w:name="List Table 4" w:uiPriority="49"/>
-    <w:lsdException w:name="List Table 5 Dark" w:uiPriority="50"/>
-    <w:lsdException w:name="List Table 6 Colorful" w:uiPriority="51"/>
-    <w:lsdException w:name="List Table 7 Colorful" w:uiPriority="52"/>
-    <w:lsdException w:name="List Table 1 Light Accent 1" w:uiPriority="46"/>
-    <w:lsdException w:name="List Table 2 Accent 1" w:uiPriority="47"/>
-    <w:lsdException w:name="List Table 3 Accent 1" w:uiPriority="48"/>
-    <w:lsdException w:name="List Table 4 Accent 1" w:uiPriority="49"/>
-    <w:lsdException w:name="List Table 5 Dark Accent 1" w:uiPriority="50"/>
-    <w:lsdException w:name="List Table 6 Colorful Accent 1" w:uiPriority="51"/>
-    <w:lsdException w:name="List Table 7 Colorful Accent 1" w:uiPriority="52"/>
-    <w:lsdException w:name="List Table 1 Light Accent 2" w:uiPriority="46"/>
-    <w:lsdException w:name="List Table 2 Accent 2" w:uiPriority="47"/>
-    <w:lsdException w:name="List Table 3 Accent 2" w:uiPriority="48"/>
-    <w:lsdException w:name="List Table 4 Accent 2" w:uiPriority="49"/>
-    <w:lsdException w:name="List Table 5 Dark Accent 2" w:uiPriority="50"/>
-    <w:lsdException w:name="List Table 6 Colorful Accent 2" w:uiPriority="51"/>
-    <w:lsdException w:name="List Table 7 Colorful Accent 2" w:uiPriority="52"/>
-    <w:lsdException w:name="List Table 1 Light Accent 3" w:uiPriority="46"/>
-    <w:lsdException w:name="List Table 2 Accent 3" w:uiPriority="47"/>
-    <w:lsdException w:name="List Table 3 Accent 3" w:uiPriority="48"/>
-    <w:lsdException w:name="List Table 4 Accent 3" w:uiPriority="49"/>
-    <w:lsdException w:name="List Table 5 Dark Accent 3" w:uiPriority="50"/>
-    <w:lsdException w:name="List Table 6 Colorful Accent 3" w:uiPriority="51"/>
-    <w:lsdException w:name="List Table 7 Colorful Accent 3" w:uiPriority="52"/>
-    <w:lsdException w:name="List Table 1 Light Accent 4" w:uiPriority="46"/>
-    <w:lsdException w:name="List Table 2 Accent 4" w:uiPriority="47"/>
-    <w:lsdException w:name="List Table 3 Accent 4" w:uiPriority="48"/>
-    <w:lsdException w:name="List Table 4 Accent 4" w:uiPriority="49"/>
-    <w:lsdException w:name="List Table 5 Dark Accent 4" w:uiPriority="50"/>
-    <w:lsdException w:name="List Table 6 Colorful Accent 4" w:uiPriority="51"/>
-    <w:lsdException w:name="List Table 7 Colorful Accent 4" w:uiPriority="52"/>
-    <w:lsdException w:name="List Table 1 Light Accent 5" w:uiPriority="46"/>
-    <w:lsdException w:name="List Table 2 Accent 5" w:uiPriority="47"/>
-    <w:lsdException w:name="List Table 3 Accent 5" w:uiPriority="48"/>
-    <w:lsdException w:name="List Table 4 Accent 5" w:uiPriority="49"/>
-    <w:lsdException w:name="List Table 5 Dark Accent 5" w:uiPriority="50"/>
-    <w:lsdException w:name="List Table 6 Colorful Accent 5" w:uiPriority="51"/>
-    <w:lsdException w:name="List Table 7 Colorful Accent 5" w:uiPriority="52"/>
-    <w:lsdException w:name="List Table 1 Light Accent 6" w:uiPriority="46"/>
-    <w:lsdException w:name="List Table 2 Accent 6" w:uiPriority="47"/>
-    <w:lsdException w:name="List Table 3 Accent 6" w:uiPriority="48"/>
-    <w:lsdException w:name="List Table 4 Accent 6" w:uiPriority="49"/>
-    <w:lsdException w:name="List Table 5 Dark Accent 6" w:uiPriority="50"/>
-    <w:lsdException w:name="List Table 6 Colorful Accent 6" w:uiPriority="51"/>
-    <w:lsdException w:name="List Table 7 Colorful Accent 6" w:uiPriority="52"/>
+  <w:latentStyles w:defLockedState="0" w:defUIPriority="99" w:defSemiHidden="1" w:defUnhideWhenUsed="1" w:defQFormat="0" w:count="267">
+    <w:lsdException w:name="Normal" w:semiHidden="0" w:uiPriority="0" w:unhideWhenUsed="0" w:qFormat="1"/>
+    <w:lsdException w:name="heading 1" w:semiHidden="0" w:uiPriority="9" w:unhideWhenUsed="0" w:qFormat="1"/>
+    <w:lsdException w:name="heading 2" w:uiPriority="9" w:qFormat="1"/>
+    <w:lsdException w:name="heading 3" w:uiPriority="9" w:qFormat="1"/>
+    <w:lsdException w:name="heading 4" w:uiPriority="9" w:qFormat="1"/>
+    <w:lsdException w:name="heading 5" w:uiPriority="9" w:qFormat="1"/>
+    <w:lsdException w:name="heading 6" w:uiPriority="9" w:qFormat="1"/>
+    <w:lsdException w:name="heading 7" w:uiPriority="9" w:qFormat="1"/>
+    <w:lsdException w:name="heading 8" w:uiPriority="9" w:qFormat="1"/>
+    <w:lsdException w:name="heading 9" w:uiPriority="9" w:qFormat="1"/>
+    <w:lsdException w:name="toc 1" w:uiPriority="39"/>
+    <w:lsdException w:name="toc 2" w:uiPriority="39"/>
+    <w:lsdException w:name="toc 3" w:uiPriority="39"/>
+    <w:lsdException w:name="toc 4" w:uiPriority="39"/>
+    <w:lsdException w:name="toc 5" w:uiPriority="39"/>
+    <w:lsdException w:name="toc 6" w:uiPriority="39"/>
+    <w:lsdException w:name="toc 7" w:uiPriority="39"/>
+    <w:lsdException w:name="toc 8" w:uiPriority="39"/>
+    <w:lsdException w:name="toc 9" w:uiPriority="39"/>
+    <w:lsdException w:name="caption" w:uiPriority="35" w:qFormat="1"/>
+    <w:lsdException w:name="Title" w:semiHidden="0" w:uiPriority="10" w:unhideWhenUsed="0" w:qFormat="1"/>
+    <w:lsdException w:name="Default Paragraph Font" w:uiPriority="1"/>
+    <w:lsdException w:name="Subtitle" w:semiHidden="0" w:uiPriority="11" w:unhideWhenUsed="0" w:qFormat="1"/>
+    <w:lsdException w:name="Strong" w:semiHidden="0" w:uiPriority="22" w:unhideWhenUsed="0" w:qFormat="1"/>
+    <w:lsdException w:name="Emphasis" w:semiHidden="0" w:uiPriority="20" w:unhideWhenUsed="0" w:qFormat="1"/>
+    <w:lsdException w:name="Table Grid" w:semiHidden="0" w:uiPriority="39" w:unhideWhenUsed="0"/>
+    <w:lsdException w:name="Placeholder Text" w:unhideWhenUsed="0"/>
+    <w:lsdException w:name="No Spacing" w:semiHidden="0" w:uiPriority="1" w:unhideWhenUsed="0" w:qFormat="1"/>
+    <w:lsdException w:name="Light Shading" w:semiHidden="0" w:uiPriority="60" w:unhideWhenUsed="0"/>
+    <w:lsdException w:name="Light List" w:semiHidden="0" w:uiPriority="61" w:unhideWhenUsed="0"/>
+    <w:lsdException w:name="Light Grid" w:semiHidden="0" w:uiPriority="62" w:unhideWhenUsed="0"/>
+    <w:lsdException w:name="Medium Shading 1" w:semiHidden="0" w:uiPriority="63" w:unhideWhenUsed="0"/>
+    <w:lsdException w:name="Medium Shading 2" w:semiHidden="0" w:uiPriority="64" w:unhideWhenUsed="0"/>
+    <w:lsdException w:name="Medium List 1" w:semiHidden="0" w:uiPriority="65" w:unhideWhenUsed="0"/>
+    <w:lsdException w:name="Medium List 2" w:semiHidden="0" w:uiPriority="66" w:unhideWhenUsed="0"/>
+    <w:lsdException w:name="Medium Grid 1" w:semiHidden="0" w:uiPriority="67" w:unhideWhenUsed="0"/>
+    <w:lsdException w:name="Medium Grid 2" w:semiHidden="0" w:uiPriority="68" w:unhideWhenUsed="0"/>
+    <w:lsdException w:name="Medium Grid 3" w:semiHidden="0" w:uiPriority="69" w:unhideWhenUsed="0"/>
+    <w:lsdException w:name="Dark List" w:semiHidden="0" w:uiPriority="70" w:unhideWhenUsed="0"/>
+    <w:lsdException w:name="Colorful Shading" w:semiHidden="0" w:uiPriority="71" w:unhideWhenUsed="0"/>
+    <w:lsdException w:name="Colorful List" w:semiHidden="0" w:uiPriority="72" w:unhideWhenUsed="0"/>
+    <w:lsdException w:name="Colorful Grid" w:semiHidden="0" w:uiPriority="73" w:unhideWhenUsed="0"/>
+    <w:lsdException w:name="Light Shading Accent 1" w:semiHidden="0" w:uiPriority="60" w:unhideWhenUsed="0"/>
+    <w:lsdException w:name="Light List Accent 1" w:semiHidden="0" w:uiPriority="61" w:unhideWhenUsed="0"/>
+    <w:lsdException w:name="Light Grid Accent 1" w:semiHidden="0" w:uiPriority="62" w:unhideWhenUsed="0"/>
+    <w:lsdException w:name="Medium Shading 1 Accent 1" w:semiHidden="0" w:uiPriority="63" w:unhideWhenUsed="0"/>
+    <w:lsdException w:name="Medium Shading 2 Accent 1" w:semiHidden="0" w:uiPriority="64" w:unhideWhenUsed="0"/>
+    <w:lsdException w:name="Medium List 1 Accent 1" w:semiHidden="0" w:uiPriority="65" w:unhideWhenUsed="0"/>
+    <w:lsdException w:name="Revision" w:unhideWhenUsed="0"/>
+    <w:lsdException w:name="List Paragraph" w:semiHidden="0" w:uiPriority="34" w:unhideWhenUsed="0" w:qFormat="1"/>
+    <w:lsdException w:name="Quote" w:semiHidden="0" w:uiPriority="29" w:unhideWhenUsed="0" w:qFormat="1"/>
+    <w:lsdException w:name="Intense Quote" w:semiHidden="0" w:uiPriority="30" w:unhideWhenUsed="0" w:qFormat="1"/>
+    <w:lsdException w:name="Medium List 2 Accent 1" w:semiHidden="0" w:uiPriority="66" w:unhideWhenUsed="0"/>
+    <w:lsdException w:name="Medium Grid 1 Accent 1" w:semiHidden="0" w:uiPriority="67" w:unhideWhenUsed="0"/>
+    <w:lsdException w:name="Medium Grid 2 Accent 1" w:semiHidden="0" w:uiPriority="68" w:unhideWhenUsed="0"/>
+    <w:lsdException w:name="Medium Grid 3 Accent 1" w:semiHidden="0" w:uiPriority="69" w:unhideWhenUsed="0"/>
+    <w:lsdException w:name="Dark List Accent 1" w:semiHidden="0" w:uiPriority="70" w:unhideWhenUsed="0"/>
+    <w:lsdException w:name="Colorful Shading Accent 1" w:semiHidden="0" w:uiPriority="71" w:unhideWhenUsed="0"/>
+    <w:lsdException w:name="Colorful List Accent 1" w:semiHidden="0" w:uiPriority="72" w:unhideWhenUsed="0"/>
+    <w:lsdException w:name="Colorful Grid Accent 1" w:semiHidden="0" w:uiPriority="73" w:unhideWhenUsed="0"/>
+    <w:lsdException w:name="Light Shading Accent 2" w:semiHidden="0" w:uiPriority="60" w:unhideWhenUsed="0"/>
+    <w:lsdException w:name="Light List Accent 2" w:semiHidden="0" w:uiPriority="61" w:unhideWhenUsed="0"/>
+    <w:lsdException w:name="Light Grid Accent 2" w:semiHidden="0" w:uiPriority="62" w:unhideWhenUsed="0"/>
+    <w:lsdException w:name="Medium Shading 1 Accent 2" w:semiHidden="0" w:uiPriority="63" w:unhideWhenUsed="0"/>
+    <w:lsdException w:name="Medium Shading 2 Accent 2" w:semiHidden="0" w:uiPriority="64" w:unhideWhenUsed="0"/>
+    <w:lsdException w:name="Medium List 1 Accent 2" w:semiHidden="0" w:uiPriority="65" w:unhideWhenUsed="0"/>
+    <w:lsdException w:name="Medium List 2 Accent 2" w:semiHidden="0" w:uiPriority="66" w:unhideWhenUsed="0"/>
+    <w:lsdException w:name="Medium Grid 1 Accent 2" w:semiHidden="0" w:uiPriority="67" w:unhideWhenUsed="0"/>
+    <w:lsdException w:name="Medium Grid 2 Accent 2" w:semiHidden="0" w:uiPriority="68" w:unhideWhenUsed="0"/>
+    <w:lsdException w:name="Medium Grid 3 Accent 2" w:semiHidden="0" w:uiPriority="69" w:unhideWhenUsed="0"/>
+    <w:lsdException w:name="Dark List Accent 2" w:semiHidden="0" w:uiPriority="70" w:unhideWhenUsed="0"/>
+    <w:lsdException w:name="Colorful Shading Accent 2" w:semiHidden="0" w:uiPriority="71" w:unhideWhenUsed="0"/>
+    <w:lsdException w:name="Colorful List Accent 2" w:semiHidden="0" w:uiPriority="72" w:unhideWhenUsed="0"/>
+    <w:lsdException w:name="Colorful Grid Accent 2" w:semiHidden="0" w:uiPriority="73" w:unhideWhenUsed="0"/>
+    <w:lsdException w:name="Light Shading Accent 3" w:semiHidden="0" w:uiPriority="60" w:unhideWhenUsed="0"/>
+    <w:lsdException w:name="Light List Accent 3" w:semiHidden="0" w:uiPriority="61" w:unhideWhenUsed="0"/>
+    <w:lsdException w:name="Light Grid Accent 3" w:semiHidden="0" w:uiPriority="62" w:unhideWhenUsed="0"/>
+    <w:lsdException w:name="Medium Shading 1 Accent 3" w:semiHidden="0" w:uiPriority="63" w:unhideWhenUsed="0"/>
+    <w:lsdException w:name="Medium Shading 2 Accent 3" w:semiHidden="0" w:uiPriority="64" w:unhideWhenUsed="0"/>
+    <w:lsdException w:name="Medium List 1 Accent 3" w:semiHidden="0" w:uiPriority="65" w:unhideWhenUsed="0"/>
+    <w:lsdException w:name="Medium List 2 Accent 3" w:semiHidden="0" w:uiPriority="66" w:unhideWhenUsed="0"/>
+    <w:lsdException w:name="Medium Grid 1 Accent 3" w:semiHidden="0" w:uiPriority="67" w:unhideWhenUsed="0"/>
+    <w:lsdException w:name="Medium Grid 2 Accent 3" w:semiHidden="0" w:uiPriority="68" w:unhideWhenUsed="0"/>
+    <w:lsdException w:name="Medium Grid 3 Accent 3" w:semiHidden="0" w:uiPriority="69" w:unhideWhenUsed="0"/>
+    <w:lsdException w:name="Dark List Accent 3" w:semiHidden="0" w:uiPriority="70" w:unhideWhenUsed="0"/>
+    <w:lsdException w:name="Colorful Shading Accent 3" w:semiHidden="0" w:uiPriority="71" w:unhideWhenUsed="0"/>
+    <w:lsdException w:name="Colorful List Accent 3" w:semiHidden="0" w:uiPriority="72" w:unhideWhenUsed="0"/>
+    <w:lsdException w:name="Colorful Grid Accent 3" w:semiHidden="0" w:uiPriority="73" w:unhideWhenUsed="0"/>
+    <w:lsdException w:name="Light Shading Accent 4" w:semiHidden="0" w:uiPriority="60" w:unhideWhenUsed="0"/>
+    <w:lsdException w:name="Light List Accent 4" w:semiHidden="0" w:uiPriority="61" w:unhideWhenUsed="0"/>
+    <w:lsdException w:name="Light Grid Accent 4" w:semiHidden="0" w:uiPriority="62" w:unhideWhenUsed="0"/>
+    <w:lsdException w:name="Medium Shading 1 Accent 4" w:semiHidden="0" w:uiPriority="63" w:unhideWhenUsed="0"/>
+    <w:lsdException w:name="Medium Shading 2 Accent 4" w:semiHidden="0" w:uiPriority="64" w:unhideWhenUsed="0"/>
+    <w:lsdException w:name="Medium List 1 Accent 4" w:semiHidden="0" w:uiPriority="65" w:unhideWhenUsed="0"/>
+    <w:lsdException w:name="Medium List 2 Accent 4" w:semiHidden="0" w:uiPriority="66" w:unhideWhenUsed="0"/>
+    <w:lsdException w:name="Medium Grid 1 Accent 4" w:semiHidden="0" w:uiPriority="67" w:unhideWhenUsed="0"/>
+    <w:lsdException w:name="Medium Grid 2 Accent 4" w:semiHidden="0" w:uiPriority="68" w:unhideWhenUsed="0"/>
+    <w:lsdException w:name="Medium Grid 3 Accent 4" w:semiHidden="0" w:uiPriority="69" w:unhideWhenUsed="0"/>
+    <w:lsdException w:name="Dark List Accent 4" w:semiHidden="0" w:uiPriority="70" w:unhideWhenUsed="0"/>
+    <w:lsdException w:name="Colorful Shading Accent 4" w:semiHidden="0" w:uiPriority="71" w:unhideWhenUsed="0"/>
+    <w:lsdException w:name="Colorful List Accent 4" w:semiHidden="0" w:uiPriority="72" w:unhideWhenUsed="0"/>
+    <w:lsdException w:name="Colorful Grid Accent 4" w:semiHidden="0" w:uiPriority="73" w:unhideWhenUsed="0"/>
+    <w:lsdException w:name="Light Shading Accent 5" w:semiHidden="0" w:uiPriority="60" w:unhideWhenUsed="0"/>
+    <w:lsdException w:name="Light List Accent 5" w:semiHidden="0" w:uiPriority="61" w:unhideWhenUsed="0"/>
+    <w:lsdException w:name="Light Grid Accent 5" w:semiHidden="0" w:uiPriority="62" w:unhideWhenUsed="0"/>
+    <w:lsdException w:name="Medium Shading 1 Accent 5" w:semiHidden="0" w:uiPriority="63" w:unhideWhenUsed="0"/>
+    <w:lsdException w:name="Medium Shading 2 Accent 5" w:semiHidden="0" w:uiPriority="64" w:unhideWhenUsed="0"/>
+    <w:lsdException w:name="Medium List 1 Accent 5" w:semiHidden="0" w:uiPriority="65" w:unhideWhenUsed="0"/>
+    <w:lsdException w:name="Medium List 2 Accent 5" w:semiHidden="0" w:uiPriority="66" w:unhideWhenUsed="0"/>
+    <w:lsdException w:name="Medium Grid 1 Accent 5" w:semiHidden="0" w:uiPriority="67" w:unhideWhenUsed="0"/>
+    <w:lsdException w:name="Medium Grid 2 Accent 5" w:semiHidden="0" w:uiPriority="68" w:unhideWhenUsed="0"/>
+    <w:lsdException w:name="Medium Grid 3 Accent 5" w:semiHidden="0" w:uiPriority="69" w:unhideWhenUsed="0"/>
+    <w:lsdException w:name="Dark List Accent 5" w:semiHidden="0" w:uiPriority="70" w:unhideWhenUsed="0"/>
+    <w:lsdException w:name="Colorful Shading Accent 5" w:semiHidden="0" w:uiPriority="71" w:unhideWhenUsed="0"/>
+    <w:lsdException w:name="Colorful List Accent 5" w:semiHidden="0" w:uiPriority="72" w:unhideWhenUsed="0"/>
+    <w:lsdException w:name="Colorful Grid Accent 5" w:semiHidden="0" w:uiPriority="73" w:unhideWhenUsed="0"/>
+    <w:lsdException w:name="Light Shading Accent 6" w:semiHidden="0" w:uiPriority="60" w:unhideWhenUsed="0"/>
+    <w:lsdException w:name="Light List Accent 6" w:semiHidden="0" w:uiPriority="61" w:unhideWhenUsed="0"/>
+    <w:lsdException w:name="Light Grid Accent 6" w:semiHidden="0" w:uiPriority="62" w:unhideWhenUsed="0"/>
+    <w:lsdException w:name="Medium Shading 1 Accent 6" w:semiHidden="0" w:uiPriority="63" w:unhideWhenUsed="0"/>
+    <w:lsdException w:name="Medium Shading 2 Accent 6" w:semiHidden="0" w:uiPriority="64" w:unhideWhenUsed="0"/>
+    <w:lsdException w:name="Medium List 1 Accent 6" w:semiHidden="0" w:uiPriority="65" w:unhideWhenUsed="0"/>
+    <w:lsdException w:name="Medium List 2 Accent 6" w:semiHidden="0" w:uiPriority="66" w:unhideWhenUsed="0"/>
+    <w:lsdException w:name="Medium Grid 1 Accent 6" w:semiHidden="0" w:uiPriority="67" w:unhideWhenUsed="0"/>
+    <w:lsdException w:name="Medium Grid 2 Accent 6" w:semiHidden="0" w:uiPriority="68" w:unhideWhenUsed="0"/>
+    <w:lsdException w:name="Medium Grid 3 Accent 6" w:semiHidden="0" w:uiPriority="69" w:unhideWhenUsed="0"/>
+    <w:lsdException w:name="Dark List Accent 6" w:semiHidden="0" w:uiPriority="70" w:unhideWhenUsed="0"/>
+    <w:lsdException w:name="Colorful Shading Accent 6" w:semiHidden="0" w:uiPriority="71" w:unhideWhenUsed="0"/>
+    <w:lsdException w:name="Colorful List Accent 6" w:semiHidden="0" w:uiPriority="72" w:unhideWhenUsed="0"/>
+    <w:lsdException w:name="Colorful Grid Accent 6" w:semiHidden="0" w:uiPriority="73" w:unhideWhenUsed="0"/>
+    <w:lsdException w:name="Subtle Emphasis" w:semiHidden="0" w:uiPriority="19" w:unhideWhenUsed="0" w:qFormat="1"/>
+    <w:lsdException w:name="Intense Emphasis" w:semiHidden="0" w:uiPriority="21" w:unhideWhenUsed="0" w:qFormat="1"/>
+    <w:lsdException w:name="Subtle Reference" w:semiHidden="0" w:uiPriority="31" w:unhideWhenUsed="0" w:qFormat="1"/>
+    <w:lsdException w:name="Intense Reference" w:semiHidden="0" w:uiPriority="32" w:unhideWhenUsed="0" w:qFormat="1"/>
+    <w:lsdException w:name="Book Title" w:semiHidden="0" w:uiPriority="33" w:unhideWhenUsed="0" w:qFormat="1"/>
+    <w:lsdException w:name="Bibliography" w:uiPriority="37"/>
+    <w:lsdException w:name="TOC Heading" w:uiPriority="39" w:qFormat="1"/>
   </w:latentStyles>
   <w:style w:type="paragraph" w:default="1" w:styleId="Normal">
     <w:name w:val="Normal"/>
@@ -6170,6 +7677,491 @@
       <w:u w:val="single"/>
     </w:rPr>
   </w:style>
+  <w:style w:type="paragraph" w:styleId="BalloonText">
+    <w:name w:val="Balloon Text"/>
+    <w:basedOn w:val="Normal"/>
+    <w:link w:val="BalloonTextChar"/>
+    <w:uiPriority w:val="99"/>
+    <w:semiHidden/>
+    <w:unhideWhenUsed/>
+    <w:rsid w:val="00CF0554"/>
+    <w:pPr>
+      <w:spacing w:after="0" w:line="240" w:lineRule="auto"/>
+    </w:pPr>
+    <w:rPr>
+      <w:rFonts w:ascii="Tahoma" w:hAnsi="Tahoma" w:cs="Tahoma"/>
+      <w:sz w:val="16"/>
+      <w:szCs w:val="16"/>
+    </w:rPr>
+  </w:style>
+  <w:style w:type="character" w:customStyle="1" w:styleId="BalloonTextChar">
+    <w:name w:val="Balloon Text Char"/>
+    <w:basedOn w:val="DefaultParagraphFont"/>
+    <w:link w:val="BalloonText"/>
+    <w:uiPriority w:val="99"/>
+    <w:semiHidden/>
+    <w:rsid w:val="00CF0554"/>
+    <w:rPr>
+      <w:rFonts w:ascii="Tahoma" w:hAnsi="Tahoma" w:cs="Tahoma"/>
+      <w:sz w:val="16"/>
+      <w:szCs w:val="16"/>
+    </w:rPr>
+  </w:style>
+  <w:style w:type="table" w:styleId="TableGrid">
+    <w:name w:val="Table Grid"/>
+    <w:basedOn w:val="TableNormal"/>
+    <w:uiPriority w:val="39"/>
+    <w:rsid w:val="00D16D08"/>
+    <w:pPr>
+      <w:spacing w:after="0" w:line="240" w:lineRule="auto"/>
+    </w:pPr>
+    <w:tblPr>
+      <w:tblInd w:w="0" w:type="dxa"/>
+      <w:tblBorders>
+        <w:top w:val="single" w:sz="4" w:space="0" w:color="auto"/>
+        <w:left w:val="single" w:sz="4" w:space="0" w:color="auto"/>
+        <w:bottom w:val="single" w:sz="4" w:space="0" w:color="auto"/>
+        <w:right w:val="single" w:sz="4" w:space="0" w:color="auto"/>
+        <w:insideH w:val="single" w:sz="4" w:space="0" w:color="auto"/>
+        <w:insideV w:val="single" w:sz="4" w:space="0" w:color="auto"/>
+      </w:tblBorders>
+      <w:tblCellMar>
+        <w:top w:w="0" w:type="dxa"/>
+        <w:left w:w="108" w:type="dxa"/>
+        <w:bottom w:w="0" w:type="dxa"/>
+        <w:right w:w="108" w:type="dxa"/>
+      </w:tblCellMar>
+    </w:tblPr>
+  </w:style>
+</w:styles>
+</file>
+
+<file path=word/stylesWithEffects.xml><?xml version="1.0" encoding="utf-8"?>
+<w:styles xmlns:wpc="http://schemas.microsoft.com/office/word/2010/wordprocessingCanvas" xmlns:mc="http://schemas.openxmlformats.org/markup-compatibility/2006" xmlns:o="urn:schemas-microsoft-com:office:office" xmlns:r="http://schemas.openxmlformats.org/officeDocument/2006/relationships" xmlns:m="http://schemas.openxmlformats.org/officeDocument/2006/math" xmlns:v="urn:schemas-microsoft-com:vml" xmlns:wp14="http://schemas.microsoft.com/office/word/2010/wordprocessingDrawing" xmlns:wp="http://schemas.openxmlformats.org/drawingml/2006/wordprocessingDrawing" xmlns:w10="urn:schemas-microsoft-com:office:word" xmlns:w="http://schemas.openxmlformats.org/wordprocessingml/2006/main" xmlns:w14="http://schemas.microsoft.com/office/word/2010/wordml" xmlns:wpg="http://schemas.microsoft.com/office/word/2010/wordprocessingGroup" xmlns:wpi="http://schemas.microsoft.com/office/word/2010/wordprocessingInk" xmlns:wne="http://schemas.microsoft.com/office/word/2006/wordml" xmlns:wps="http://schemas.microsoft.com/office/word/2010/wordprocessingShape" mc:Ignorable="w14 wp14">
+  <w:docDefaults>
+    <w:rPrDefault>
+      <w:rPr>
+        <w:rFonts w:ascii="Times New Roman" w:eastAsiaTheme="minorHAnsi" w:hAnsi="Times New Roman" w:cstheme="majorHAnsi"/>
+        <w:color w:val="000000" w:themeColor="text1"/>
+        <w:sz w:val="26"/>
+        <w:szCs w:val="28"/>
+        <w:lang w:val="vi-VN" w:eastAsia="en-US" w:bidi="ar-SA"/>
+      </w:rPr>
+    </w:rPrDefault>
+    <w:pPrDefault>
+      <w:pPr>
+        <w:spacing w:after="160" w:line="259" w:lineRule="auto"/>
+      </w:pPr>
+    </w:pPrDefault>
+  </w:docDefaults>
+  <w:latentStyles w:defLockedState="0" w:defUIPriority="99" w:defSemiHidden="1" w:defUnhideWhenUsed="1" w:defQFormat="0" w:count="267">
+    <w:lsdException w:name="Normal" w:semiHidden="0" w:uiPriority="0" w:unhideWhenUsed="0" w:qFormat="1"/>
+    <w:lsdException w:name="heading 1" w:semiHidden="0" w:uiPriority="9" w:unhideWhenUsed="0" w:qFormat="1"/>
+    <w:lsdException w:name="heading 2" w:uiPriority="9" w:qFormat="1"/>
+    <w:lsdException w:name="heading 3" w:uiPriority="9" w:qFormat="1"/>
+    <w:lsdException w:name="heading 4" w:uiPriority="9" w:qFormat="1"/>
+    <w:lsdException w:name="heading 5" w:uiPriority="9" w:qFormat="1"/>
+    <w:lsdException w:name="heading 6" w:uiPriority="9" w:qFormat="1"/>
+    <w:lsdException w:name="heading 7" w:uiPriority="9" w:qFormat="1"/>
+    <w:lsdException w:name="heading 8" w:uiPriority="9" w:qFormat="1"/>
+    <w:lsdException w:name="heading 9" w:uiPriority="9" w:qFormat="1"/>
+    <w:lsdException w:name="toc 1" w:uiPriority="39"/>
+    <w:lsdException w:name="toc 2" w:uiPriority="39"/>
+    <w:lsdException w:name="toc 3" w:uiPriority="39"/>
+    <w:lsdException w:name="toc 4" w:uiPriority="39"/>
+    <w:lsdException w:name="toc 5" w:uiPriority="39"/>
+    <w:lsdException w:name="toc 6" w:uiPriority="39"/>
+    <w:lsdException w:name="toc 7" w:uiPriority="39"/>
+    <w:lsdException w:name="toc 8" w:uiPriority="39"/>
+    <w:lsdException w:name="toc 9" w:uiPriority="39"/>
+    <w:lsdException w:name="caption" w:uiPriority="35" w:qFormat="1"/>
+    <w:lsdException w:name="Title" w:semiHidden="0" w:uiPriority="10" w:unhideWhenUsed="0" w:qFormat="1"/>
+    <w:lsdException w:name="Default Paragraph Font" w:uiPriority="1"/>
+    <w:lsdException w:name="Subtitle" w:semiHidden="0" w:uiPriority="11" w:unhideWhenUsed="0" w:qFormat="1"/>
+    <w:lsdException w:name="Strong" w:semiHidden="0" w:uiPriority="22" w:unhideWhenUsed="0" w:qFormat="1"/>
+    <w:lsdException w:name="Emphasis" w:semiHidden="0" w:uiPriority="20" w:unhideWhenUsed="0" w:qFormat="1"/>
+    <w:lsdException w:name="Table Grid" w:semiHidden="0" w:uiPriority="39" w:unhideWhenUsed="0"/>
+    <w:lsdException w:name="Placeholder Text" w:unhideWhenUsed="0"/>
+    <w:lsdException w:name="No Spacing" w:semiHidden="0" w:uiPriority="1" w:unhideWhenUsed="0" w:qFormat="1"/>
+    <w:lsdException w:name="Light Shading" w:semiHidden="0" w:uiPriority="60" w:unhideWhenUsed="0"/>
+    <w:lsdException w:name="Light List" w:semiHidden="0" w:uiPriority="61" w:unhideWhenUsed="0"/>
+    <w:lsdException w:name="Light Grid" w:semiHidden="0" w:uiPriority="62" w:unhideWhenUsed="0"/>
+    <w:lsdException w:name="Medium Shading 1" w:semiHidden="0" w:uiPriority="63" w:unhideWhenUsed="0"/>
+    <w:lsdException w:name="Medium Shading 2" w:semiHidden="0" w:uiPriority="64" w:unhideWhenUsed="0"/>
+    <w:lsdException w:name="Medium List 1" w:semiHidden="0" w:uiPriority="65" w:unhideWhenUsed="0"/>
+    <w:lsdException w:name="Medium List 2" w:semiHidden="0" w:uiPriority="66" w:unhideWhenUsed="0"/>
+    <w:lsdException w:name="Medium Grid 1" w:semiHidden="0" w:uiPriority="67" w:unhideWhenUsed="0"/>
+    <w:lsdException w:name="Medium Grid 2" w:semiHidden="0" w:uiPriority="68" w:unhideWhenUsed="0"/>
+    <w:lsdException w:name="Medium Grid 3" w:semiHidden="0" w:uiPriority="69" w:unhideWhenUsed="0"/>
+    <w:lsdException w:name="Dark List" w:semiHidden="0" w:uiPriority="70" w:unhideWhenUsed="0"/>
+    <w:lsdException w:name="Colorful Shading" w:semiHidden="0" w:uiPriority="71" w:unhideWhenUsed="0"/>
+    <w:lsdException w:name="Colorful List" w:semiHidden="0" w:uiPriority="72" w:unhideWhenUsed="0"/>
+    <w:lsdException w:name="Colorful Grid" w:semiHidden="0" w:uiPriority="73" w:unhideWhenUsed="0"/>
+    <w:lsdException w:name="Light Shading Accent 1" w:semiHidden="0" w:uiPriority="60" w:unhideWhenUsed="0"/>
+    <w:lsdException w:name="Light List Accent 1" w:semiHidden="0" w:uiPriority="61" w:unhideWhenUsed="0"/>
+    <w:lsdException w:name="Light Grid Accent 1" w:semiHidden="0" w:uiPriority="62" w:unhideWhenUsed="0"/>
+    <w:lsdException w:name="Medium Shading 1 Accent 1" w:semiHidden="0" w:uiPriority="63" w:unhideWhenUsed="0"/>
+    <w:lsdException w:name="Medium Shading 2 Accent 1" w:semiHidden="0" w:uiPriority="64" w:unhideWhenUsed="0"/>
+    <w:lsdException w:name="Medium List 1 Accent 1" w:semiHidden="0" w:uiPriority="65" w:unhideWhenUsed="0"/>
+    <w:lsdException w:name="Revision" w:unhideWhenUsed="0"/>
+    <w:lsdException w:name="List Paragraph" w:semiHidden="0" w:uiPriority="34" w:unhideWhenUsed="0" w:qFormat="1"/>
+    <w:lsdException w:name="Quote" w:semiHidden="0" w:uiPriority="29" w:unhideWhenUsed="0" w:qFormat="1"/>
+    <w:lsdException w:name="Intense Quote" w:semiHidden="0" w:uiPriority="30" w:unhideWhenUsed="0" w:qFormat="1"/>
+    <w:lsdException w:name="Medium List 2 Accent 1" w:semiHidden="0" w:uiPriority="66" w:unhideWhenUsed="0"/>
+    <w:lsdException w:name="Medium Grid 1 Accent 1" w:semiHidden="0" w:uiPriority="67" w:unhideWhenUsed="0"/>
+    <w:lsdException w:name="Medium Grid 2 Accent 1" w:semiHidden="0" w:uiPriority="68" w:unhideWhenUsed="0"/>
+    <w:lsdException w:name="Medium Grid 3 Accent 1" w:semiHidden="0" w:uiPriority="69" w:unhideWhenUsed="0"/>
+    <w:lsdException w:name="Dark List Accent 1" w:semiHidden="0" w:uiPriority="70" w:unhideWhenUsed="0"/>
+    <w:lsdException w:name="Colorful Shading Accent 1" w:semiHidden="0" w:uiPriority="71" w:unhideWhenUsed="0"/>
+    <w:lsdException w:name="Colorful List Accent 1" w:semiHidden="0" w:uiPriority="72" w:unhideWhenUsed="0"/>
+    <w:lsdException w:name="Colorful Grid Accent 1" w:semiHidden="0" w:uiPriority="73" w:unhideWhenUsed="0"/>
+    <w:lsdException w:name="Light Shading Accent 2" w:semiHidden="0" w:uiPriority="60" w:unhideWhenUsed="0"/>
+    <w:lsdException w:name="Light List Accent 2" w:semiHidden="0" w:uiPriority="61" w:unhideWhenUsed="0"/>
+    <w:lsdException w:name="Light Grid Accent 2" w:semiHidden="0" w:uiPriority="62" w:unhideWhenUsed="0"/>
+    <w:lsdException w:name="Medium Shading 1 Accent 2" w:semiHidden="0" w:uiPriority="63" w:unhideWhenUsed="0"/>
+    <w:lsdException w:name="Medium Shading 2 Accent 2" w:semiHidden="0" w:uiPriority="64" w:unhideWhenUsed="0"/>
+    <w:lsdException w:name="Medium List 1 Accent 2" w:semiHidden="0" w:uiPriority="65" w:unhideWhenUsed="0"/>
+    <w:lsdException w:name="Medium List 2 Accent 2" w:semiHidden="0" w:uiPriority="66" w:unhideWhenUsed="0"/>
+    <w:lsdException w:name="Medium Grid 1 Accent 2" w:semiHidden="0" w:uiPriority="67" w:unhideWhenUsed="0"/>
+    <w:lsdException w:name="Medium Grid 2 Accent 2" w:semiHidden="0" w:uiPriority="68" w:unhideWhenUsed="0"/>
+    <w:lsdException w:name="Medium Grid 3 Accent 2" w:semiHidden="0" w:uiPriority="69" w:unhideWhenUsed="0"/>
+    <w:lsdException w:name="Dark List Accent 2" w:semiHidden="0" w:uiPriority="70" w:unhideWhenUsed="0"/>
+    <w:lsdException w:name="Colorful Shading Accent 2" w:semiHidden="0" w:uiPriority="71" w:unhideWhenUsed="0"/>
+    <w:lsdException w:name="Colorful List Accent 2" w:semiHidden="0" w:uiPriority="72" w:unhideWhenUsed="0"/>
+    <w:lsdException w:name="Colorful Grid Accent 2" w:semiHidden="0" w:uiPriority="73" w:unhideWhenUsed="0"/>
+    <w:lsdException w:name="Light Shading Accent 3" w:semiHidden="0" w:uiPriority="60" w:unhideWhenUsed="0"/>
+    <w:lsdException w:name="Light List Accent 3" w:semiHidden="0" w:uiPriority="61" w:unhideWhenUsed="0"/>
+    <w:lsdException w:name="Light Grid Accent 3" w:semiHidden="0" w:uiPriority="62" w:unhideWhenUsed="0"/>
+    <w:lsdException w:name="Medium Shading 1 Accent 3" w:semiHidden="0" w:uiPriority="63" w:unhideWhenUsed="0"/>
+    <w:lsdException w:name="Medium Shading 2 Accent 3" w:semiHidden="0" w:uiPriority="64" w:unhideWhenUsed="0"/>
+    <w:lsdException w:name="Medium List 1 Accent 3" w:semiHidden="0" w:uiPriority="65" w:unhideWhenUsed="0"/>
+    <w:lsdException w:name="Medium List 2 Accent 3" w:semiHidden="0" w:uiPriority="66" w:unhideWhenUsed="0"/>
+    <w:lsdException w:name="Medium Grid 1 Accent 3" w:semiHidden="0" w:uiPriority="67" w:unhideWhenUsed="0"/>
+    <w:lsdException w:name="Medium Grid 2 Accent 3" w:semiHidden="0" w:uiPriority="68" w:unhideWhenUsed="0"/>
+    <w:lsdException w:name="Medium Grid 3 Accent 3" w:semiHidden="0" w:uiPriority="69" w:unhideWhenUsed="0"/>
+    <w:lsdException w:name="Dark List Accent 3" w:semiHidden="0" w:uiPriority="70" w:unhideWhenUsed="0"/>
+    <w:lsdException w:name="Colorful Shading Accent 3" w:semiHidden="0" w:uiPriority="71" w:unhideWhenUsed="0"/>
+    <w:lsdException w:name="Colorful List Accent 3" w:semiHidden="0" w:uiPriority="72" w:unhideWhenUsed="0"/>
+    <w:lsdException w:name="Colorful Grid Accent 3" w:semiHidden="0" w:uiPriority="73" w:unhideWhenUsed="0"/>
+    <w:lsdException w:name="Light Shading Accent 4" w:semiHidden="0" w:uiPriority="60" w:unhideWhenUsed="0"/>
+    <w:lsdException w:name="Light List Accent 4" w:semiHidden="0" w:uiPriority="61" w:unhideWhenUsed="0"/>
+    <w:lsdException w:name="Light Grid Accent 4" w:semiHidden="0" w:uiPriority="62" w:unhideWhenUsed="0"/>
+    <w:lsdException w:name="Medium Shading 1 Accent 4" w:semiHidden="0" w:uiPriority="63" w:unhideWhenUsed="0"/>
+    <w:lsdException w:name="Medium Shading 2 Accent 4" w:semiHidden="0" w:uiPriority="64" w:unhideWhenUsed="0"/>
+    <w:lsdException w:name="Medium List 1 Accent 4" w:semiHidden="0" w:uiPriority="65" w:unhideWhenUsed="0"/>
+    <w:lsdException w:name="Medium List 2 Accent 4" w:semiHidden="0" w:uiPriority="66" w:unhideWhenUsed="0"/>
+    <w:lsdException w:name="Medium Grid 1 Accent 4" w:semiHidden="0" w:uiPriority="67" w:unhideWhenUsed="0"/>
+    <w:lsdException w:name="Medium Grid 2 Accent 4" w:semiHidden="0" w:uiPriority="68" w:unhideWhenUsed="0"/>
+    <w:lsdException w:name="Medium Grid 3 Accent 4" w:semiHidden="0" w:uiPriority="69" w:unhideWhenUsed="0"/>
+    <w:lsdException w:name="Dark List Accent 4" w:semiHidden="0" w:uiPriority="70" w:unhideWhenUsed="0"/>
+    <w:lsdException w:name="Colorful Shading Accent 4" w:semiHidden="0" w:uiPriority="71" w:unhideWhenUsed="0"/>
+    <w:lsdException w:name="Colorful List Accent 4" w:semiHidden="0" w:uiPriority="72" w:unhideWhenUsed="0"/>
+    <w:lsdException w:name="Colorful Grid Accent 4" w:semiHidden="0" w:uiPriority="73" w:unhideWhenUsed="0"/>
+    <w:lsdException w:name="Light Shading Accent 5" w:semiHidden="0" w:uiPriority="60" w:unhideWhenUsed="0"/>
+    <w:lsdException w:name="Light List Accent 5" w:semiHidden="0" w:uiPriority="61" w:unhideWhenUsed="0"/>
+    <w:lsdException w:name="Light Grid Accent 5" w:semiHidden="0" w:uiPriority="62" w:unhideWhenUsed="0"/>
+    <w:lsdException w:name="Medium Shading 1 Accent 5" w:semiHidden="0" w:uiPriority="63" w:unhideWhenUsed="0"/>
+    <w:lsdException w:name="Medium Shading 2 Accent 5" w:semiHidden="0" w:uiPriority="64" w:unhideWhenUsed="0"/>
+    <w:lsdException w:name="Medium List 1 Accent 5" w:semiHidden="0" w:uiPriority="65" w:unhideWhenUsed="0"/>
+    <w:lsdException w:name="Medium List 2 Accent 5" w:semiHidden="0" w:uiPriority="66" w:unhideWhenUsed="0"/>
+    <w:lsdException w:name="Medium Grid 1 Accent 5" w:semiHidden="0" w:uiPriority="67" w:unhideWhenUsed="0"/>
+    <w:lsdException w:name="Medium Grid 2 Accent 5" w:semiHidden="0" w:uiPriority="68" w:unhideWhenUsed="0"/>
+    <w:lsdException w:name="Medium Grid 3 Accent 5" w:semiHidden="0" w:uiPriority="69" w:unhideWhenUsed="0"/>
+    <w:lsdException w:name="Dark List Accent 5" w:semiHidden="0" w:uiPriority="70" w:unhideWhenUsed="0"/>
+    <w:lsdException w:name="Colorful Shading Accent 5" w:semiHidden="0" w:uiPriority="71" w:unhideWhenUsed="0"/>
+    <w:lsdException w:name="Colorful List Accent 5" w:semiHidden="0" w:uiPriority="72" w:unhideWhenUsed="0"/>
+    <w:lsdException w:name="Colorful Grid Accent 5" w:semiHidden="0" w:uiPriority="73" w:unhideWhenUsed="0"/>
+    <w:lsdException w:name="Light Shading Accent 6" w:semiHidden="0" w:uiPriority="60" w:unhideWhenUsed="0"/>
+    <w:lsdException w:name="Light List Accent 6" w:semiHidden="0" w:uiPriority="61" w:unhideWhenUsed="0"/>
+    <w:lsdException w:name="Light Grid Accent 6" w:semiHidden="0" w:uiPriority="62" w:unhideWhenUsed="0"/>
+    <w:lsdException w:name="Medium Shading 1 Accent 6" w:semiHidden="0" w:uiPriority="63" w:unhideWhenUsed="0"/>
+    <w:lsdException w:name="Medium Shading 2 Accent 6" w:semiHidden="0" w:uiPriority="64" w:unhideWhenUsed="0"/>
+    <w:lsdException w:name="Medium List 1 Accent 6" w:semiHidden="0" w:uiPriority="65" w:unhideWhenUsed="0"/>
+    <w:lsdException w:name="Medium List 2 Accent 6" w:semiHidden="0" w:uiPriority="66" w:unhideWhenUsed="0"/>
+    <w:lsdException w:name="Medium Grid 1 Accent 6" w:semiHidden="0" w:uiPriority="67" w:unhideWhenUsed="0"/>
+    <w:lsdException w:name="Medium Grid 2 Accent 6" w:semiHidden="0" w:uiPriority="68" w:unhideWhenUsed="0"/>
+    <w:lsdException w:name="Medium Grid 3 Accent 6" w:semiHidden="0" w:uiPriority="69" w:unhideWhenUsed="0"/>
+    <w:lsdException w:name="Dark List Accent 6" w:semiHidden="0" w:uiPriority="70" w:unhideWhenUsed="0"/>
+    <w:lsdException w:name="Colorful Shading Accent 6" w:semiHidden="0" w:uiPriority="71" w:unhideWhenUsed="0"/>
+    <w:lsdException w:name="Colorful List Accent 6" w:semiHidden="0" w:uiPriority="72" w:unhideWhenUsed="0"/>
+    <w:lsdException w:name="Colorful Grid Accent 6" w:semiHidden="0" w:uiPriority="73" w:unhideWhenUsed="0"/>
+    <w:lsdException w:name="Subtle Emphasis" w:semiHidden="0" w:uiPriority="19" w:unhideWhenUsed="0" w:qFormat="1"/>
+    <w:lsdException w:name="Intense Emphasis" w:semiHidden="0" w:uiPriority="21" w:unhideWhenUsed="0" w:qFormat="1"/>
+    <w:lsdException w:name="Subtle Reference" w:semiHidden="0" w:uiPriority="31" w:unhideWhenUsed="0" w:qFormat="1"/>
+    <w:lsdException w:name="Intense Reference" w:semiHidden="0" w:uiPriority="32" w:unhideWhenUsed="0" w:qFormat="1"/>
+    <w:lsdException w:name="Book Title" w:semiHidden="0" w:uiPriority="33" w:unhideWhenUsed="0" w:qFormat="1"/>
+    <w:lsdException w:name="Bibliography" w:uiPriority="37"/>
+    <w:lsdException w:name="TOC Heading" w:uiPriority="39" w:qFormat="1"/>
+  </w:latentStyles>
+  <w:style w:type="paragraph" w:default="1" w:styleId="Normal">
+    <w:name w:val="Normal"/>
+    <w:qFormat/>
+    <w:rsid w:val="002E0AA4"/>
+    <w:pPr>
+      <w:spacing w:line="256" w:lineRule="auto"/>
+    </w:pPr>
+  </w:style>
+  <w:style w:type="paragraph" w:styleId="Heading1">
+    <w:name w:val="heading 1"/>
+    <w:basedOn w:val="Normal"/>
+    <w:next w:val="Normal"/>
+    <w:link w:val="Heading1Char"/>
+    <w:uiPriority w:val="9"/>
+    <w:qFormat/>
+    <w:rsid w:val="00176DD8"/>
+    <w:pPr>
+      <w:keepNext/>
+      <w:keepLines/>
+      <w:spacing w:before="240" w:after="0"/>
+      <w:outlineLvl w:val="0"/>
+    </w:pPr>
+    <w:rPr>
+      <w:rFonts w:asciiTheme="majorHAnsi" w:eastAsiaTheme="majorEastAsia" w:hAnsiTheme="majorHAnsi" w:cstheme="majorBidi"/>
+      <w:color w:val="2E74B5" w:themeColor="accent1" w:themeShade="BF"/>
+      <w:sz w:val="32"/>
+      <w:szCs w:val="32"/>
+    </w:rPr>
+  </w:style>
+  <w:style w:type="paragraph" w:styleId="Heading2">
+    <w:name w:val="heading 2"/>
+    <w:basedOn w:val="Normal"/>
+    <w:next w:val="Normal"/>
+    <w:link w:val="Heading2Char"/>
+    <w:uiPriority w:val="9"/>
+    <w:unhideWhenUsed/>
+    <w:qFormat/>
+    <w:rsid w:val="00C64075"/>
+    <w:pPr>
+      <w:keepNext/>
+      <w:keepLines/>
+      <w:spacing w:before="40" w:after="0"/>
+      <w:outlineLvl w:val="1"/>
+    </w:pPr>
+    <w:rPr>
+      <w:rFonts w:asciiTheme="majorHAnsi" w:eastAsiaTheme="majorEastAsia" w:hAnsiTheme="majorHAnsi" w:cstheme="majorBidi"/>
+      <w:color w:val="2E74B5" w:themeColor="accent1" w:themeShade="BF"/>
+      <w:szCs w:val="26"/>
+    </w:rPr>
+  </w:style>
+  <w:style w:type="paragraph" w:styleId="Heading3">
+    <w:name w:val="heading 3"/>
+    <w:basedOn w:val="Normal"/>
+    <w:next w:val="Normal"/>
+    <w:link w:val="Heading3Char"/>
+    <w:uiPriority w:val="9"/>
+    <w:unhideWhenUsed/>
+    <w:qFormat/>
+    <w:rsid w:val="00C64075"/>
+    <w:pPr>
+      <w:keepNext/>
+      <w:keepLines/>
+      <w:spacing w:before="40" w:after="0"/>
+      <w:outlineLvl w:val="2"/>
+    </w:pPr>
+    <w:rPr>
+      <w:rFonts w:asciiTheme="majorHAnsi" w:eastAsiaTheme="majorEastAsia" w:hAnsiTheme="majorHAnsi" w:cstheme="majorBidi"/>
+      <w:color w:val="1F4D78" w:themeColor="accent1" w:themeShade="7F"/>
+      <w:sz w:val="24"/>
+      <w:szCs w:val="24"/>
+    </w:rPr>
+  </w:style>
+  <w:style w:type="character" w:default="1" w:styleId="DefaultParagraphFont">
+    <w:name w:val="Default Paragraph Font"/>
+    <w:uiPriority w:val="1"/>
+    <w:semiHidden/>
+    <w:unhideWhenUsed/>
+  </w:style>
+  <w:style w:type="table" w:default="1" w:styleId="TableNormal">
+    <w:name w:val="Normal Table"/>
+    <w:uiPriority w:val="99"/>
+    <w:semiHidden/>
+    <w:unhideWhenUsed/>
+    <w:tblPr>
+      <w:tblInd w:w="0" w:type="dxa"/>
+      <w:tblCellMar>
+        <w:top w:w="0" w:type="dxa"/>
+        <w:left w:w="108" w:type="dxa"/>
+        <w:bottom w:w="0" w:type="dxa"/>
+        <w:right w:w="108" w:type="dxa"/>
+      </w:tblCellMar>
+    </w:tblPr>
+  </w:style>
+  <w:style w:type="numbering" w:default="1" w:styleId="NoList">
+    <w:name w:val="No List"/>
+    <w:uiPriority w:val="99"/>
+    <w:semiHidden/>
+    <w:unhideWhenUsed/>
+  </w:style>
+  <w:style w:type="paragraph" w:styleId="Header">
+    <w:name w:val="header"/>
+    <w:basedOn w:val="Normal"/>
+    <w:link w:val="HeaderChar"/>
+    <w:uiPriority w:val="99"/>
+    <w:unhideWhenUsed/>
+    <w:rsid w:val="0088466C"/>
+    <w:pPr>
+      <w:tabs>
+        <w:tab w:val="center" w:pos="4513"/>
+        <w:tab w:val="right" w:pos="9026"/>
+      </w:tabs>
+      <w:spacing w:after="0" w:line="240" w:lineRule="auto"/>
+    </w:pPr>
+  </w:style>
+  <w:style w:type="character" w:customStyle="1" w:styleId="HeaderChar">
+    <w:name w:val="Header Char"/>
+    <w:basedOn w:val="DefaultParagraphFont"/>
+    <w:link w:val="Header"/>
+    <w:uiPriority w:val="99"/>
+    <w:rsid w:val="0088466C"/>
+    <w:rPr>
+      <w:lang w:val="en-US"/>
+    </w:rPr>
+  </w:style>
+  <w:style w:type="paragraph" w:styleId="Footer">
+    <w:name w:val="footer"/>
+    <w:basedOn w:val="Normal"/>
+    <w:link w:val="FooterChar"/>
+    <w:uiPriority w:val="99"/>
+    <w:unhideWhenUsed/>
+    <w:rsid w:val="0088466C"/>
+    <w:pPr>
+      <w:tabs>
+        <w:tab w:val="center" w:pos="4513"/>
+        <w:tab w:val="right" w:pos="9026"/>
+      </w:tabs>
+      <w:spacing w:after="0" w:line="240" w:lineRule="auto"/>
+    </w:pPr>
+  </w:style>
+  <w:style w:type="character" w:customStyle="1" w:styleId="FooterChar">
+    <w:name w:val="Footer Char"/>
+    <w:basedOn w:val="DefaultParagraphFont"/>
+    <w:link w:val="Footer"/>
+    <w:uiPriority w:val="99"/>
+    <w:rsid w:val="0088466C"/>
+    <w:rPr>
+      <w:lang w:val="en-US"/>
+    </w:rPr>
+  </w:style>
+  <w:style w:type="character" w:customStyle="1" w:styleId="Heading1Char">
+    <w:name w:val="Heading 1 Char"/>
+    <w:basedOn w:val="DefaultParagraphFont"/>
+    <w:link w:val="Heading1"/>
+    <w:uiPriority w:val="9"/>
+    <w:rsid w:val="00176DD8"/>
+    <w:rPr>
+      <w:rFonts w:asciiTheme="majorHAnsi" w:eastAsiaTheme="majorEastAsia" w:hAnsiTheme="majorHAnsi" w:cstheme="majorBidi"/>
+      <w:color w:val="2E74B5" w:themeColor="accent1" w:themeShade="BF"/>
+      <w:sz w:val="32"/>
+      <w:szCs w:val="32"/>
+      <w:lang w:val="en-US"/>
+    </w:rPr>
+  </w:style>
+  <w:style w:type="character" w:customStyle="1" w:styleId="Heading2Char">
+    <w:name w:val="Heading 2 Char"/>
+    <w:basedOn w:val="DefaultParagraphFont"/>
+    <w:link w:val="Heading2"/>
+    <w:uiPriority w:val="9"/>
+    <w:rsid w:val="00C64075"/>
+    <w:rPr>
+      <w:rFonts w:asciiTheme="majorHAnsi" w:eastAsiaTheme="majorEastAsia" w:hAnsiTheme="majorHAnsi" w:cstheme="majorBidi"/>
+      <w:color w:val="2E74B5" w:themeColor="accent1" w:themeShade="BF"/>
+      <w:sz w:val="26"/>
+      <w:szCs w:val="26"/>
+      <w:lang w:val="en-US"/>
+    </w:rPr>
+  </w:style>
+  <w:style w:type="paragraph" w:styleId="ListParagraph">
+    <w:name w:val="List Paragraph"/>
+    <w:basedOn w:val="Normal"/>
+    <w:uiPriority w:val="34"/>
+    <w:qFormat/>
+    <w:rsid w:val="00C64075"/>
+    <w:pPr>
+      <w:ind w:left="720"/>
+      <w:contextualSpacing/>
+    </w:pPr>
+  </w:style>
+  <w:style w:type="character" w:customStyle="1" w:styleId="Heading3Char">
+    <w:name w:val="Heading 3 Char"/>
+    <w:basedOn w:val="DefaultParagraphFont"/>
+    <w:link w:val="Heading3"/>
+    <w:uiPriority w:val="9"/>
+    <w:rsid w:val="00C64075"/>
+    <w:rPr>
+      <w:rFonts w:asciiTheme="majorHAnsi" w:eastAsiaTheme="majorEastAsia" w:hAnsiTheme="majorHAnsi" w:cstheme="majorBidi"/>
+      <w:color w:val="1F4D78" w:themeColor="accent1" w:themeShade="7F"/>
+      <w:sz w:val="24"/>
+      <w:szCs w:val="24"/>
+      <w:lang w:val="en-US"/>
+    </w:rPr>
+  </w:style>
+  <w:style w:type="character" w:styleId="Hyperlink">
+    <w:name w:val="Hyperlink"/>
+    <w:basedOn w:val="DefaultParagraphFont"/>
+    <w:uiPriority w:val="99"/>
+    <w:unhideWhenUsed/>
+    <w:rsid w:val="00E7165D"/>
+    <w:rPr>
+      <w:color w:val="0563C1" w:themeColor="hyperlink"/>
+      <w:u w:val="single"/>
+    </w:rPr>
+  </w:style>
+  <w:style w:type="paragraph" w:styleId="BalloonText">
+    <w:name w:val="Balloon Text"/>
+    <w:basedOn w:val="Normal"/>
+    <w:link w:val="BalloonTextChar"/>
+    <w:uiPriority w:val="99"/>
+    <w:semiHidden/>
+    <w:unhideWhenUsed/>
+    <w:rsid w:val="00CF0554"/>
+    <w:pPr>
+      <w:spacing w:after="0" w:line="240" w:lineRule="auto"/>
+    </w:pPr>
+    <w:rPr>
+      <w:rFonts w:ascii="Tahoma" w:hAnsi="Tahoma" w:cs="Tahoma"/>
+      <w:sz w:val="16"/>
+      <w:szCs w:val="16"/>
+    </w:rPr>
+  </w:style>
+  <w:style w:type="character" w:customStyle="1" w:styleId="BalloonTextChar">
+    <w:name w:val="Balloon Text Char"/>
+    <w:basedOn w:val="DefaultParagraphFont"/>
+    <w:link w:val="BalloonText"/>
+    <w:uiPriority w:val="99"/>
+    <w:semiHidden/>
+    <w:rsid w:val="00CF0554"/>
+    <w:rPr>
+      <w:rFonts w:ascii="Tahoma" w:hAnsi="Tahoma" w:cs="Tahoma"/>
+      <w:sz w:val="16"/>
+      <w:szCs w:val="16"/>
+    </w:rPr>
+  </w:style>
+  <w:style w:type="table" w:styleId="TableGrid">
+    <w:name w:val="Table Grid"/>
+    <w:basedOn w:val="TableNormal"/>
+    <w:uiPriority w:val="39"/>
+    <w:rsid w:val="00D16D08"/>
+    <w:pPr>
+      <w:spacing w:after="0" w:line="240" w:lineRule="auto"/>
+    </w:pPr>
+    <w:tblPr>
+      <w:tblInd w:w="0" w:type="dxa"/>
+      <w:tblBorders>
+        <w:top w:val="single" w:sz="4" w:space="0" w:color="auto"/>
+        <w:left w:val="single" w:sz="4" w:space="0" w:color="auto"/>
+        <w:bottom w:val="single" w:sz="4" w:space="0" w:color="auto"/>
+        <w:right w:val="single" w:sz="4" w:space="0" w:color="auto"/>
+        <w:insideH w:val="single" w:sz="4" w:space="0" w:color="auto"/>
+        <w:insideV w:val="single" w:sz="4" w:space="0" w:color="auto"/>
+      </w:tblBorders>
+      <w:tblCellMar>
+        <w:top w:w="0" w:type="dxa"/>
+        <w:left w:w="108" w:type="dxa"/>
+        <w:bottom w:w="0" w:type="dxa"/>
+        <w:right w:w="108" w:type="dxa"/>
+      </w:tblCellMar>
+    </w:tblPr>
+  </w:style>
 </w:styles>
 </file>
 
@@ -6216,7 +8208,7 @@
     </a:clrScheme>
     <a:fontScheme name="Office">
       <a:majorFont>
-        <a:latin typeface="Calibri Light" panose="020F0302020204030204"/>
+        <a:latin typeface="Calibri Light"/>
         <a:ea typeface=""/>
         <a:cs typeface=""/>
         <a:font script="Jpan" typeface="ＭＳ ゴシック"/>
@@ -6251,7 +8243,7 @@
         <a:font script="Geor" typeface="Sylfaen"/>
       </a:majorFont>
       <a:minorFont>
-        <a:latin typeface="Calibri" panose="020F0502020204030204"/>
+        <a:latin typeface="Calibri"/>
         <a:ea typeface=""/>
         <a:cs typeface=""/>
         <a:font script="Jpan" typeface="ＭＳ 明朝"/>
@@ -6428,8 +8420,20 @@
   <a:extraClrSchemeLst/>
   <a:extLst>
     <a:ext uri="{05A4C25C-085E-4340-85A3-A5531E510DB2}">
-      <thm15:themeFamily xmlns:thm15="http://schemas.microsoft.com/office/thememl/2012/main" name="Office Theme" id="{62F939B6-93AF-4DB8-9C6B-D6C7DFDC589F}" vid="{4A3C46E8-61CC-4603-A589-7422A47A8E4A}"/>
+      <thm15:themeFamily xmlns:thm15="http://schemas.microsoft.com/office/thememl/2012/main" xmlns="" name="Office Theme" id="{62F939B6-93AF-4DB8-9C6B-D6C7DFDC589F}" vid="{4A3C46E8-61CC-4603-A589-7422A47A8E4A}"/>
     </a:ext>
   </a:extLst>
 </a:theme>
+</file>
+
+<file path=customXml/item1.xml><?xml version="1.0" encoding="utf-8"?>
+<b:Sources xmlns:b="http://schemas.openxmlformats.org/officeDocument/2006/bibliography" xmlns="http://schemas.openxmlformats.org/officeDocument/2006/bibliography" SelectedStyle="\APA.XSL" StyleName="APA"/>
+</file>
+
+<file path=customXml/itemProps1.xml><?xml version="1.0" encoding="utf-8"?>
+<ds:datastoreItem xmlns:ds="http://schemas.openxmlformats.org/officeDocument/2006/customXml" ds:itemID="{6AB6284B-C508-469F-98A2-B571C5144D1E}">
+  <ds:schemaRefs>
+    <ds:schemaRef ds:uri="http://schemas.openxmlformats.org/officeDocument/2006/bibliography"/>
+  </ds:schemaRefs>
+</ds:datastoreItem>
 </file>